--- a/Whac-A-Block-Minecraft.docx
+++ b/Whac-A-Block-Minecraft.docx
@@ -32,7 +32,35 @@
           <w:szCs w:val="48"/>
           <w:lang w:eastAsia="en-GB"/>
         </w:rPr>
-        <w:t>Create a "Whac-a-Block" game in Minecraft</w:t>
+        <w:t>Create a "</w:t>
+      </w:r>
+      <w:proofErr w:type="spellStart"/>
+      <w:r>
+        <w:rPr>
+          <w:rFonts w:ascii="Segoe UI" w:eastAsia="Times New Roman" w:hAnsi="Segoe UI" w:cs="Segoe UI"/>
+          <w:b/>
+          <w:bCs/>
+          <w:color w:val="24292E"/>
+          <w:kern w:val="36"/>
+          <w:sz w:val="40"/>
+          <w:szCs w:val="48"/>
+          <w:lang w:eastAsia="en-GB"/>
+        </w:rPr>
+        <w:t>Whac</w:t>
+      </w:r>
+      <w:proofErr w:type="spellEnd"/>
+      <w:r>
+        <w:rPr>
+          <w:rFonts w:ascii="Segoe UI" w:eastAsia="Times New Roman" w:hAnsi="Segoe UI" w:cs="Segoe UI"/>
+          <w:b/>
+          <w:bCs/>
+          <w:color w:val="24292E"/>
+          <w:kern w:val="36"/>
+          <w:sz w:val="40"/>
+          <w:szCs w:val="48"/>
+          <w:lang w:eastAsia="en-GB"/>
+        </w:rPr>
+        <w:t>-a-Block" game in Minecraft</w:t>
       </w:r>
     </w:p>
     <w:p>
@@ -128,6 +156,7 @@
           <w:lang w:eastAsia="en-GB"/>
         </w:rPr>
       </w:pPr>
+      <w:proofErr w:type="spellStart"/>
       <w:r>
         <w:rPr>
           <w:rFonts w:ascii="Segoe UI" w:eastAsia="Times New Roman" w:hAnsi="Segoe UI" w:cs="Segoe UI"/>
@@ -138,7 +167,20 @@
           <w:szCs w:val="36"/>
           <w:lang w:eastAsia="en-GB"/>
         </w:rPr>
-        <w:t>Whac-a-Block</w:t>
+        <w:t>Whac</w:t>
+      </w:r>
+      <w:proofErr w:type="spellEnd"/>
+      <w:r>
+        <w:rPr>
+          <w:rFonts w:ascii="Segoe UI" w:eastAsia="Times New Roman" w:hAnsi="Segoe UI" w:cs="Segoe UI"/>
+          <w:b/>
+          <w:bCs/>
+          <w:color w:val="24292E"/>
+          <w:sz w:val="36"/>
+          <w:szCs w:val="36"/>
+          <w:lang w:eastAsia="en-GB"/>
+        </w:rPr>
+        <w:t>-a-Block</w:t>
       </w:r>
     </w:p>
     <w:p>
@@ -161,7 +203,29 @@
           <w:szCs w:val="24"/>
           <w:lang w:eastAsia="en-GB"/>
         </w:rPr>
-        <w:t>The game you are going to create is called "Whac-a-Block", inspired by the original arcade game </w:t>
+        <w:t>The game you are going to create is called "</w:t>
+      </w:r>
+      <w:proofErr w:type="spellStart"/>
+      <w:r>
+        <w:rPr>
+          <w:rFonts w:ascii="Segoe UI" w:eastAsia="Times New Roman" w:hAnsi="Segoe UI" w:cs="Segoe UI"/>
+          <w:color w:val="24292E"/>
+          <w:sz w:val="24"/>
+          <w:szCs w:val="24"/>
+          <w:lang w:eastAsia="en-GB"/>
+        </w:rPr>
+        <w:t>Whac</w:t>
+      </w:r>
+      <w:proofErr w:type="spellEnd"/>
+      <w:r>
+        <w:rPr>
+          <w:rFonts w:ascii="Segoe UI" w:eastAsia="Times New Roman" w:hAnsi="Segoe UI" w:cs="Segoe UI"/>
+          <w:color w:val="24292E"/>
+          <w:sz w:val="24"/>
+          <w:szCs w:val="24"/>
+          <w:lang w:eastAsia="en-GB"/>
+        </w:rPr>
+        <w:t>-a-Block", inspired by the original arcade game </w:t>
       </w:r>
       <w:hyperlink r:id="rId9" w:history="1">
         <w:r>
@@ -173,7 +237,31 @@
             <w:u w:val="single"/>
             <w:lang w:eastAsia="en-GB"/>
           </w:rPr>
-          <w:t>"Whac-a-Mole"</w:t>
+          <w:t>"</w:t>
+        </w:r>
+        <w:proofErr w:type="spellStart"/>
+        <w:r>
+          <w:rPr>
+            <w:rFonts w:ascii="Segoe UI" w:eastAsia="Times New Roman" w:hAnsi="Segoe UI" w:cs="Segoe UI"/>
+            <w:color w:val="0366D6"/>
+            <w:sz w:val="24"/>
+            <w:szCs w:val="24"/>
+            <w:u w:val="single"/>
+            <w:lang w:eastAsia="en-GB"/>
+          </w:rPr>
+          <w:t>Whac</w:t>
+        </w:r>
+        <w:proofErr w:type="spellEnd"/>
+        <w:r>
+          <w:rPr>
+            <w:rFonts w:ascii="Segoe UI" w:eastAsia="Times New Roman" w:hAnsi="Segoe UI" w:cs="Segoe UI"/>
+            <w:color w:val="0366D6"/>
+            <w:sz w:val="24"/>
+            <w:szCs w:val="24"/>
+            <w:u w:val="single"/>
+            <w:lang w:eastAsia="en-GB"/>
+          </w:rPr>
+          <w:t>-a-Mole"</w:t>
         </w:r>
       </w:hyperlink>
       <w:r>
@@ -184,7 +272,51 @@
           <w:szCs w:val="24"/>
           <w:lang w:eastAsia="en-GB"/>
         </w:rPr>
-        <w:t>. The objective of the game is to whack (or hit with a sword) the blocks that light up as glowstone, and turn them back to stone. You will earn points for each block you turn back to stone and the game is over when all the blocks have been turned into glowstone.</w:t>
+        <w:t xml:space="preserve">. The objective of the game is to whack (or hit with a sword) the blocks that light up as </w:t>
+      </w:r>
+      <w:proofErr w:type="spellStart"/>
+      <w:r>
+        <w:rPr>
+          <w:rFonts w:ascii="Segoe UI" w:eastAsia="Times New Roman" w:hAnsi="Segoe UI" w:cs="Segoe UI"/>
+          <w:color w:val="24292E"/>
+          <w:sz w:val="24"/>
+          <w:szCs w:val="24"/>
+          <w:lang w:eastAsia="en-GB"/>
+        </w:rPr>
+        <w:t>glowstone</w:t>
+      </w:r>
+      <w:proofErr w:type="spellEnd"/>
+      <w:r>
+        <w:rPr>
+          <w:rFonts w:ascii="Segoe UI" w:eastAsia="Times New Roman" w:hAnsi="Segoe UI" w:cs="Segoe UI"/>
+          <w:color w:val="24292E"/>
+          <w:sz w:val="24"/>
+          <w:szCs w:val="24"/>
+          <w:lang w:eastAsia="en-GB"/>
+        </w:rPr>
+        <w:t xml:space="preserve">, and turn them back to stone. You will earn points for each block you turn back to stone and the game is over when all the blocks have been turned into </w:t>
+      </w:r>
+      <w:proofErr w:type="spellStart"/>
+      <w:r>
+        <w:rPr>
+          <w:rFonts w:ascii="Segoe UI" w:eastAsia="Times New Roman" w:hAnsi="Segoe UI" w:cs="Segoe UI"/>
+          <w:color w:val="24292E"/>
+          <w:sz w:val="24"/>
+          <w:szCs w:val="24"/>
+          <w:lang w:eastAsia="en-GB"/>
+        </w:rPr>
+        <w:t>glowstone</w:t>
+      </w:r>
+      <w:proofErr w:type="spellEnd"/>
+      <w:r>
+        <w:rPr>
+          <w:rFonts w:ascii="Segoe UI" w:eastAsia="Times New Roman" w:hAnsi="Segoe UI" w:cs="Segoe UI"/>
+          <w:color w:val="24292E"/>
+          <w:sz w:val="24"/>
+          <w:szCs w:val="24"/>
+          <w:lang w:eastAsia="en-GB"/>
+        </w:rPr>
+        <w:t>.</w:t>
       </w:r>
     </w:p>
     <w:p>
@@ -364,7 +496,29 @@
           <w:szCs w:val="24"/>
           <w:lang w:eastAsia="en-GB"/>
         </w:rPr>
-        <w:t>Turn the blocks on: coding the functions to turn the blocks randomly into glowstone.</w:t>
+        <w:t xml:space="preserve">Turn the blocks on: coding the functions to turn the blocks randomly into </w:t>
+      </w:r>
+      <w:proofErr w:type="spellStart"/>
+      <w:r>
+        <w:rPr>
+          <w:rFonts w:ascii="Segoe UI" w:eastAsia="Times New Roman" w:hAnsi="Segoe UI" w:cs="Segoe UI"/>
+          <w:color w:val="24292E"/>
+          <w:sz w:val="24"/>
+          <w:szCs w:val="24"/>
+          <w:lang w:eastAsia="en-GB"/>
+        </w:rPr>
+        <w:t>glowstone</w:t>
+      </w:r>
+      <w:proofErr w:type="spellEnd"/>
+      <w:r>
+        <w:rPr>
+          <w:rFonts w:ascii="Segoe UI" w:eastAsia="Times New Roman" w:hAnsi="Segoe UI" w:cs="Segoe UI"/>
+          <w:color w:val="24292E"/>
+          <w:sz w:val="24"/>
+          <w:szCs w:val="24"/>
+          <w:lang w:eastAsia="en-GB"/>
+        </w:rPr>
+        <w:t>.</w:t>
       </w:r>
     </w:p>
     <w:p>
@@ -703,6 +857,7 @@
           <w:lang w:eastAsia="en-GB"/>
         </w:rPr>
       </w:pPr>
+      <w:proofErr w:type="gramStart"/>
       <w:r>
         <w:rPr>
           <w:rFonts w:ascii="Consolas" w:eastAsia="Times New Roman" w:hAnsi="Consolas" w:cs="Courier New"/>
@@ -713,15 +868,38 @@
         </w:rPr>
         <w:t>import</w:t>
       </w:r>
-      <w:r>
-        <w:rPr>
-          <w:rFonts w:ascii="Consolas" w:eastAsia="Times New Roman" w:hAnsi="Consolas" w:cs="Courier New"/>
-          <w:color w:val="24292E"/>
-          <w:sz w:val="20"/>
-          <w:szCs w:val="20"/>
-          <w:lang w:eastAsia="en-GB"/>
-        </w:rPr>
-        <w:t xml:space="preserve"> mcpi.minecraft </w:t>
+      <w:proofErr w:type="gramEnd"/>
+      <w:r>
+        <w:rPr>
+          <w:rFonts w:ascii="Consolas" w:eastAsia="Times New Roman" w:hAnsi="Consolas" w:cs="Courier New"/>
+          <w:color w:val="24292E"/>
+          <w:sz w:val="20"/>
+          <w:szCs w:val="20"/>
+          <w:lang w:eastAsia="en-GB"/>
+        </w:rPr>
+        <w:t xml:space="preserve"> </w:t>
+      </w:r>
+      <w:proofErr w:type="spellStart"/>
+      <w:r>
+        <w:rPr>
+          <w:rFonts w:ascii="Consolas" w:eastAsia="Times New Roman" w:hAnsi="Consolas" w:cs="Courier New"/>
+          <w:color w:val="24292E"/>
+          <w:sz w:val="20"/>
+          <w:szCs w:val="20"/>
+          <w:lang w:eastAsia="en-GB"/>
+        </w:rPr>
+        <w:t>mcpi.minecraft</w:t>
+      </w:r>
+      <w:proofErr w:type="spellEnd"/>
+      <w:r>
+        <w:rPr>
+          <w:rFonts w:ascii="Consolas" w:eastAsia="Times New Roman" w:hAnsi="Consolas" w:cs="Courier New"/>
+          <w:color w:val="24292E"/>
+          <w:sz w:val="20"/>
+          <w:szCs w:val="20"/>
+          <w:lang w:eastAsia="en-GB"/>
+        </w:rPr>
+        <w:t xml:space="preserve"> </w:t>
       </w:r>
       <w:r>
         <w:rPr>
@@ -741,8 +919,20 @@
           <w:szCs w:val="20"/>
           <w:lang w:eastAsia="en-GB"/>
         </w:rPr>
-        <w:t xml:space="preserve"> minecraft</w:t>
-      </w:r>
+        <w:t xml:space="preserve"> </w:t>
+      </w:r>
+      <w:proofErr w:type="spellStart"/>
+      <w:r>
+        <w:rPr>
+          <w:rFonts w:ascii="Consolas" w:eastAsia="Times New Roman" w:hAnsi="Consolas" w:cs="Courier New"/>
+          <w:color w:val="24292E"/>
+          <w:sz w:val="20"/>
+          <w:szCs w:val="20"/>
+          <w:lang w:eastAsia="en-GB"/>
+        </w:rPr>
+        <w:t>minecraft</w:t>
+      </w:r>
+      <w:proofErr w:type="spellEnd"/>
     </w:p>
     <w:p>
       <w:pPr>
@@ -774,6 +964,7 @@
           <w:lang w:eastAsia="en-GB"/>
         </w:rPr>
       </w:pPr>
+      <w:proofErr w:type="gramStart"/>
       <w:r>
         <w:rPr>
           <w:rFonts w:ascii="Consolas" w:eastAsia="Times New Roman" w:hAnsi="Consolas" w:cs="Courier New"/>
@@ -784,15 +975,38 @@
         </w:rPr>
         <w:t>import</w:t>
       </w:r>
-      <w:r>
-        <w:rPr>
-          <w:rFonts w:ascii="Consolas" w:eastAsia="Times New Roman" w:hAnsi="Consolas" w:cs="Courier New"/>
-          <w:color w:val="24292E"/>
-          <w:sz w:val="20"/>
-          <w:szCs w:val="20"/>
-          <w:lang w:eastAsia="en-GB"/>
-        </w:rPr>
-        <w:t xml:space="preserve"> mcpi.block </w:t>
+      <w:proofErr w:type="gramEnd"/>
+      <w:r>
+        <w:rPr>
+          <w:rFonts w:ascii="Consolas" w:eastAsia="Times New Roman" w:hAnsi="Consolas" w:cs="Courier New"/>
+          <w:color w:val="24292E"/>
+          <w:sz w:val="20"/>
+          <w:szCs w:val="20"/>
+          <w:lang w:eastAsia="en-GB"/>
+        </w:rPr>
+        <w:t xml:space="preserve"> </w:t>
+      </w:r>
+      <w:proofErr w:type="spellStart"/>
+      <w:r>
+        <w:rPr>
+          <w:rFonts w:ascii="Consolas" w:eastAsia="Times New Roman" w:hAnsi="Consolas" w:cs="Courier New"/>
+          <w:color w:val="24292E"/>
+          <w:sz w:val="20"/>
+          <w:szCs w:val="20"/>
+          <w:lang w:eastAsia="en-GB"/>
+        </w:rPr>
+        <w:t>mcpi.block</w:t>
+      </w:r>
+      <w:proofErr w:type="spellEnd"/>
+      <w:r>
+        <w:rPr>
+          <w:rFonts w:ascii="Consolas" w:eastAsia="Times New Roman" w:hAnsi="Consolas" w:cs="Courier New"/>
+          <w:color w:val="24292E"/>
+          <w:sz w:val="20"/>
+          <w:szCs w:val="20"/>
+          <w:lang w:eastAsia="en-GB"/>
+        </w:rPr>
+        <w:t xml:space="preserve"> </w:t>
       </w:r>
       <w:r>
         <w:rPr>
@@ -845,6 +1059,7 @@
           <w:lang w:eastAsia="en-GB"/>
         </w:rPr>
       </w:pPr>
+      <w:proofErr w:type="gramStart"/>
       <w:r>
         <w:rPr>
           <w:rFonts w:ascii="Consolas" w:eastAsia="Times New Roman" w:hAnsi="Consolas" w:cs="Courier New"/>
@@ -855,6 +1070,7 @@
         </w:rPr>
         <w:t>import</w:t>
       </w:r>
+      <w:proofErr w:type="gramEnd"/>
       <w:r>
         <w:rPr>
           <w:rFonts w:ascii="Consolas" w:eastAsia="Times New Roman" w:hAnsi="Consolas" w:cs="Courier New"/>
@@ -896,6 +1112,7 @@
           <w:lang w:eastAsia="en-GB"/>
         </w:rPr>
       </w:pPr>
+      <w:proofErr w:type="gramStart"/>
       <w:r>
         <w:rPr>
           <w:rFonts w:ascii="Consolas" w:eastAsia="Times New Roman" w:hAnsi="Consolas" w:cs="Courier New"/>
@@ -906,6 +1123,7 @@
         </w:rPr>
         <w:t>import</w:t>
       </w:r>
+      <w:proofErr w:type="gramEnd"/>
       <w:r>
         <w:rPr>
           <w:rFonts w:ascii="Consolas" w:eastAsia="Times New Roman" w:hAnsi="Consolas" w:cs="Courier New"/>
@@ -933,6 +1151,7 @@
           <w:lang w:eastAsia="en-GB"/>
         </w:rPr>
       </w:pPr>
+      <w:proofErr w:type="spellStart"/>
       <w:r>
         <w:rPr>
           <w:rFonts w:ascii="Consolas" w:eastAsia="Times New Roman" w:hAnsi="Consolas" w:cs="Courier New"/>
@@ -944,6 +1163,7 @@
         </w:rPr>
         <w:t>mcpi.minecraft</w:t>
       </w:r>
+      <w:proofErr w:type="spellEnd"/>
       <w:r>
         <w:rPr>
           <w:rFonts w:ascii="Segoe UI" w:eastAsia="Times New Roman" w:hAnsi="Segoe UI" w:cs="Segoe UI"/>
@@ -971,6 +1191,7 @@
           <w:lang w:eastAsia="en-GB"/>
         </w:rPr>
       </w:pPr>
+      <w:proofErr w:type="spellStart"/>
       <w:r>
         <w:rPr>
           <w:rFonts w:ascii="Consolas" w:eastAsia="Times New Roman" w:hAnsi="Consolas" w:cs="Courier New"/>
@@ -982,6 +1203,7 @@
         </w:rPr>
         <w:t>mcpi.block</w:t>
       </w:r>
+      <w:proofErr w:type="spellEnd"/>
       <w:r>
         <w:rPr>
           <w:rFonts w:ascii="Segoe UI" w:eastAsia="Times New Roman" w:hAnsi="Segoe UI" w:cs="Segoe UI"/>
@@ -1122,15 +1344,27 @@
           <w:lang w:eastAsia="en-GB"/>
         </w:rPr>
       </w:pPr>
-      <w:r>
-        <w:rPr>
-          <w:rFonts w:ascii="Consolas" w:eastAsia="Times New Roman" w:hAnsi="Consolas" w:cs="Courier New"/>
-          <w:color w:val="24292E"/>
-          <w:sz w:val="20"/>
-          <w:szCs w:val="20"/>
-          <w:lang w:eastAsia="en-GB"/>
-        </w:rPr>
-        <w:t xml:space="preserve">mc </w:t>
+      <w:proofErr w:type="gramStart"/>
+      <w:r>
+        <w:rPr>
+          <w:rFonts w:ascii="Consolas" w:eastAsia="Times New Roman" w:hAnsi="Consolas" w:cs="Courier New"/>
+          <w:color w:val="24292E"/>
+          <w:sz w:val="20"/>
+          <w:szCs w:val="20"/>
+          <w:lang w:eastAsia="en-GB"/>
+        </w:rPr>
+        <w:t>mc</w:t>
+      </w:r>
+      <w:proofErr w:type="gramEnd"/>
+      <w:r>
+        <w:rPr>
+          <w:rFonts w:ascii="Consolas" w:eastAsia="Times New Roman" w:hAnsi="Consolas" w:cs="Courier New"/>
+          <w:color w:val="24292E"/>
+          <w:sz w:val="20"/>
+          <w:szCs w:val="20"/>
+          <w:lang w:eastAsia="en-GB"/>
+        </w:rPr>
+        <w:t xml:space="preserve"> </w:t>
       </w:r>
       <w:r>
         <w:rPr>
@@ -1150,7 +1384,29 @@
           <w:szCs w:val="20"/>
           <w:lang w:eastAsia="en-GB"/>
         </w:rPr>
-        <w:t xml:space="preserve"> minecraft.Minecraft.create()</w:t>
+        <w:t xml:space="preserve"> </w:t>
+      </w:r>
+      <w:proofErr w:type="spellStart"/>
+      <w:r>
+        <w:rPr>
+          <w:rFonts w:ascii="Consolas" w:eastAsia="Times New Roman" w:hAnsi="Consolas" w:cs="Courier New"/>
+          <w:color w:val="24292E"/>
+          <w:sz w:val="20"/>
+          <w:szCs w:val="20"/>
+          <w:lang w:eastAsia="en-GB"/>
+        </w:rPr>
+        <w:t>minecraft.Minecraft.create</w:t>
+      </w:r>
+      <w:proofErr w:type="spellEnd"/>
+      <w:r>
+        <w:rPr>
+          <w:rFonts w:ascii="Consolas" w:eastAsia="Times New Roman" w:hAnsi="Consolas" w:cs="Courier New"/>
+          <w:color w:val="24292E"/>
+          <w:sz w:val="20"/>
+          <w:szCs w:val="20"/>
+          <w:lang w:eastAsia="en-GB"/>
+        </w:rPr>
+        <w:t>()</w:t>
       </w:r>
     </w:p>
     <w:p>
@@ -1183,16 +1439,30 @@
           <w:lang w:eastAsia="en-GB"/>
         </w:rPr>
       </w:pPr>
-      <w:r>
-        <w:rPr>
-          <w:rFonts w:ascii="Consolas" w:eastAsia="Times New Roman" w:hAnsi="Consolas" w:cs="Courier New"/>
-          <w:color w:val="24292E"/>
-          <w:sz w:val="20"/>
-          <w:szCs w:val="20"/>
-          <w:lang w:eastAsia="en-GB"/>
-        </w:rPr>
-        <w:t>mc.postToChat(</w:t>
-      </w:r>
+      <w:proofErr w:type="spellStart"/>
+      <w:proofErr w:type="gramStart"/>
+      <w:r>
+        <w:rPr>
+          <w:rFonts w:ascii="Consolas" w:eastAsia="Times New Roman" w:hAnsi="Consolas" w:cs="Courier New"/>
+          <w:color w:val="24292E"/>
+          <w:sz w:val="20"/>
+          <w:szCs w:val="20"/>
+          <w:lang w:eastAsia="en-GB"/>
+        </w:rPr>
+        <w:t>mc.postToChat</w:t>
+      </w:r>
+      <w:proofErr w:type="spellEnd"/>
+      <w:r>
+        <w:rPr>
+          <w:rFonts w:ascii="Consolas" w:eastAsia="Times New Roman" w:hAnsi="Consolas" w:cs="Courier New"/>
+          <w:color w:val="24292E"/>
+          <w:sz w:val="20"/>
+          <w:szCs w:val="20"/>
+          <w:lang w:eastAsia="en-GB"/>
+        </w:rPr>
+        <w:t>(</w:t>
+      </w:r>
+      <w:proofErr w:type="gramEnd"/>
       <w:r>
         <w:rPr>
           <w:rFonts w:ascii="Consolas" w:eastAsia="Times New Roman" w:hAnsi="Consolas" w:cs="Courier New"/>
@@ -1201,7 +1471,29 @@
           <w:szCs w:val="20"/>
           <w:lang w:eastAsia="en-GB"/>
         </w:rPr>
-        <w:t>"Minecraft Whac-a-Block"</w:t>
+        <w:t xml:space="preserve">"Minecraft </w:t>
+      </w:r>
+      <w:proofErr w:type="spellStart"/>
+      <w:r>
+        <w:rPr>
+          <w:rFonts w:ascii="Consolas" w:eastAsia="Times New Roman" w:hAnsi="Consolas" w:cs="Courier New"/>
+          <w:color w:val="032F62"/>
+          <w:sz w:val="20"/>
+          <w:szCs w:val="20"/>
+          <w:lang w:eastAsia="en-GB"/>
+        </w:rPr>
+        <w:t>Whac</w:t>
+      </w:r>
+      <w:proofErr w:type="spellEnd"/>
+      <w:r>
+        <w:rPr>
+          <w:rFonts w:ascii="Consolas" w:eastAsia="Times New Roman" w:hAnsi="Consolas" w:cs="Courier New"/>
+          <w:color w:val="032F62"/>
+          <w:sz w:val="20"/>
+          <w:szCs w:val="20"/>
+          <w:lang w:eastAsia="en-GB"/>
+        </w:rPr>
+        <w:t>-a-Block"</w:t>
       </w:r>
       <w:r>
         <w:rPr>
@@ -1247,7 +1539,29 @@
           <w:szCs w:val="24"/>
           <w:lang w:eastAsia="en-GB"/>
         </w:rPr>
-        <w:t>You can run the program now. It won't do much, but if everything is set up correctly you should see "Minecraft Whac-a-Block" displayed in the Minecraft chat window.</w:t>
+        <w:t xml:space="preserve">You can run the program now. It won't do much, but if everything is set up correctly you should see "Minecraft </w:t>
+      </w:r>
+      <w:proofErr w:type="spellStart"/>
+      <w:r>
+        <w:rPr>
+          <w:rFonts w:ascii="Segoe UI" w:eastAsia="Times New Roman" w:hAnsi="Segoe UI" w:cs="Segoe UI"/>
+          <w:color w:val="24292E"/>
+          <w:sz w:val="24"/>
+          <w:szCs w:val="24"/>
+          <w:lang w:eastAsia="en-GB"/>
+        </w:rPr>
+        <w:t>Whac</w:t>
+      </w:r>
+      <w:proofErr w:type="spellEnd"/>
+      <w:r>
+        <w:rPr>
+          <w:rFonts w:ascii="Segoe UI" w:eastAsia="Times New Roman" w:hAnsi="Segoe UI" w:cs="Segoe UI"/>
+          <w:color w:val="24292E"/>
+          <w:sz w:val="24"/>
+          <w:szCs w:val="24"/>
+          <w:lang w:eastAsia="en-GB"/>
+        </w:rPr>
+        <w:t>-a-Block" displayed in the Minecraft chat window.</w:t>
       </w:r>
     </w:p>
     <w:p>
@@ -1355,7 +1669,18 @@
           <w:szCs w:val="24"/>
           <w:lang w:eastAsia="en-GB"/>
         </w:rPr>
-        <w:t xml:space="preserve">d. Run your program by clicking  </w:t>
+        <w:t xml:space="preserve">d. Run your program by </w:t>
+      </w:r>
+      <w:proofErr w:type="gramStart"/>
+      <w:r>
+        <w:rPr>
+          <w:rFonts w:ascii="Segoe UI" w:eastAsia="Times New Roman" w:hAnsi="Segoe UI" w:cs="Segoe UI"/>
+          <w:color w:val="24292E"/>
+          <w:sz w:val="24"/>
+          <w:szCs w:val="24"/>
+          <w:lang w:eastAsia="en-GB"/>
+        </w:rPr>
+        <w:t xml:space="preserve">clicking  </w:t>
       </w:r>
       <w:r>
         <w:rPr>
@@ -1366,7 +1691,19 @@
           <w:highlight w:val="lightGray"/>
           <w:lang w:eastAsia="en-GB"/>
         </w:rPr>
-        <w:t>Run &gt; Run Module</w:t>
+        <w:t>Run</w:t>
+      </w:r>
+      <w:proofErr w:type="gramEnd"/>
+      <w:r>
+        <w:rPr>
+          <w:rFonts w:ascii="Consolas" w:eastAsia="Times New Roman" w:hAnsi="Consolas" w:cs="Courier New"/>
+          <w:color w:val="24292E"/>
+          <w:sz w:val="20"/>
+          <w:szCs w:val="20"/>
+          <w:highlight w:val="lightGray"/>
+          <w:lang w:eastAsia="en-GB"/>
+        </w:rPr>
+        <w:t xml:space="preserve"> &gt; Run Module</w:t>
       </w:r>
       <w:r>
         <w:rPr>
@@ -1466,7 +1803,29 @@
           <w:szCs w:val="24"/>
           <w:lang w:eastAsia="en-GB"/>
         </w:rPr>
-        <w:t>The next step is to create the game board; this consists of 3x3 stone blocks, which will randomly turn into glowstone and light up.</w:t>
+        <w:t xml:space="preserve">The next step is to create the game board; this consists of 3x3 stone blocks, which will randomly turn into </w:t>
+      </w:r>
+      <w:proofErr w:type="spellStart"/>
+      <w:r>
+        <w:rPr>
+          <w:rFonts w:ascii="Segoe UI" w:eastAsia="Times New Roman" w:hAnsi="Segoe UI" w:cs="Segoe UI"/>
+          <w:color w:val="24292E"/>
+          <w:sz w:val="24"/>
+          <w:szCs w:val="24"/>
+          <w:lang w:eastAsia="en-GB"/>
+        </w:rPr>
+        <w:t>glowstone</w:t>
+      </w:r>
+      <w:proofErr w:type="spellEnd"/>
+      <w:r>
+        <w:rPr>
+          <w:rFonts w:ascii="Segoe UI" w:eastAsia="Times New Roman" w:hAnsi="Segoe UI" w:cs="Segoe UI"/>
+          <w:color w:val="24292E"/>
+          <w:sz w:val="24"/>
+          <w:szCs w:val="24"/>
+          <w:lang w:eastAsia="en-GB"/>
+        </w:rPr>
+        <w:t xml:space="preserve"> and light up.</w:t>
       </w:r>
     </w:p>
     <w:p>
@@ -1491,6 +1850,7 @@
         </w:rPr>
         <w:t>The game board will be created just in front of the player, so the first step is to get the player's position using </w:t>
       </w:r>
+      <w:proofErr w:type="spellStart"/>
       <w:r>
         <w:rPr>
           <w:rFonts w:ascii="Consolas" w:eastAsia="Times New Roman" w:hAnsi="Consolas" w:cs="Courier New"/>
@@ -1500,7 +1860,19 @@
           <w:highlight w:val="lightGray"/>
           <w:lang w:eastAsia="en-GB"/>
         </w:rPr>
-        <w:t>player.getTilePos()</w:t>
+        <w:t>player.getTilePos</w:t>
+      </w:r>
+      <w:proofErr w:type="spellEnd"/>
+      <w:r>
+        <w:rPr>
+          <w:rFonts w:ascii="Consolas" w:eastAsia="Times New Roman" w:hAnsi="Consolas" w:cs="Courier New"/>
+          <w:color w:val="24292E"/>
+          <w:sz w:val="20"/>
+          <w:szCs w:val="20"/>
+          <w:highlight w:val="lightGray"/>
+          <w:lang w:eastAsia="en-GB"/>
+        </w:rPr>
+        <w:t>()</w:t>
       </w:r>
       <w:r>
         <w:rPr>
@@ -1556,15 +1928,29 @@
           <w:lang w:eastAsia="en-GB"/>
         </w:rPr>
       </w:pPr>
-      <w:r>
-        <w:rPr>
-          <w:rFonts w:ascii="Consolas" w:eastAsia="Times New Roman" w:hAnsi="Consolas" w:cs="Courier New"/>
-          <w:color w:val="24292E"/>
-          <w:sz w:val="20"/>
-          <w:szCs w:val="20"/>
-          <w:lang w:eastAsia="en-GB"/>
-        </w:rPr>
-        <w:t xml:space="preserve">pos </w:t>
+      <w:proofErr w:type="spellStart"/>
+      <w:proofErr w:type="gramStart"/>
+      <w:r>
+        <w:rPr>
+          <w:rFonts w:ascii="Consolas" w:eastAsia="Times New Roman" w:hAnsi="Consolas" w:cs="Courier New"/>
+          <w:color w:val="24292E"/>
+          <w:sz w:val="20"/>
+          <w:szCs w:val="20"/>
+          <w:lang w:eastAsia="en-GB"/>
+        </w:rPr>
+        <w:t>pos</w:t>
+      </w:r>
+      <w:proofErr w:type="spellEnd"/>
+      <w:proofErr w:type="gramEnd"/>
+      <w:r>
+        <w:rPr>
+          <w:rFonts w:ascii="Consolas" w:eastAsia="Times New Roman" w:hAnsi="Consolas" w:cs="Courier New"/>
+          <w:color w:val="24292E"/>
+          <w:sz w:val="20"/>
+          <w:szCs w:val="20"/>
+          <w:lang w:eastAsia="en-GB"/>
+        </w:rPr>
+        <w:t xml:space="preserve"> </w:t>
       </w:r>
       <w:r>
         <w:rPr>
@@ -1584,7 +1970,29 @@
           <w:szCs w:val="20"/>
           <w:lang w:eastAsia="en-GB"/>
         </w:rPr>
-        <w:t xml:space="preserve"> mc.player.getTilePos()</w:t>
+        <w:t xml:space="preserve"> </w:t>
+      </w:r>
+      <w:proofErr w:type="spellStart"/>
+      <w:r>
+        <w:rPr>
+          <w:rFonts w:ascii="Consolas" w:eastAsia="Times New Roman" w:hAnsi="Consolas" w:cs="Courier New"/>
+          <w:color w:val="24292E"/>
+          <w:sz w:val="20"/>
+          <w:szCs w:val="20"/>
+          <w:lang w:eastAsia="en-GB"/>
+        </w:rPr>
+        <w:t>mc.player.getTilePos</w:t>
+      </w:r>
+      <w:proofErr w:type="spellEnd"/>
+      <w:r>
+        <w:rPr>
+          <w:rFonts w:ascii="Consolas" w:eastAsia="Times New Roman" w:hAnsi="Consolas" w:cs="Courier New"/>
+          <w:color w:val="24292E"/>
+          <w:sz w:val="20"/>
+          <w:szCs w:val="20"/>
+          <w:lang w:eastAsia="en-GB"/>
+        </w:rPr>
+        <w:t>()</w:t>
       </w:r>
     </w:p>
     <w:p>
@@ -1622,15 +2030,39 @@
         </w:rPr>
         <w:t>The player's position is then used with the </w:t>
       </w:r>
-      <w:r>
-        <w:rPr>
-          <w:rFonts w:ascii="Consolas" w:eastAsia="Times New Roman" w:hAnsi="Consolas" w:cs="Courier New"/>
-          <w:color w:val="24292E"/>
-          <w:sz w:val="20"/>
-          <w:szCs w:val="20"/>
-          <w:lang w:eastAsia="en-GB"/>
-        </w:rPr>
-        <w:t>setBlocks()</w:t>
+      <w:proofErr w:type="spellStart"/>
+      <w:proofErr w:type="gramStart"/>
+      <w:r>
+        <w:rPr>
+          <w:rFonts w:ascii="Consolas" w:eastAsia="Times New Roman" w:hAnsi="Consolas" w:cs="Courier New"/>
+          <w:color w:val="24292E"/>
+          <w:sz w:val="20"/>
+          <w:szCs w:val="20"/>
+          <w:lang w:eastAsia="en-GB"/>
+        </w:rPr>
+        <w:t>setBlocks</w:t>
+      </w:r>
+      <w:proofErr w:type="spellEnd"/>
+      <w:r>
+        <w:rPr>
+          <w:rFonts w:ascii="Consolas" w:eastAsia="Times New Roman" w:hAnsi="Consolas" w:cs="Courier New"/>
+          <w:color w:val="24292E"/>
+          <w:sz w:val="20"/>
+          <w:szCs w:val="20"/>
+          <w:lang w:eastAsia="en-GB"/>
+        </w:rPr>
+        <w:t>(</w:t>
+      </w:r>
+      <w:proofErr w:type="gramEnd"/>
+      <w:r>
+        <w:rPr>
+          <w:rFonts w:ascii="Consolas" w:eastAsia="Times New Roman" w:hAnsi="Consolas" w:cs="Courier New"/>
+          <w:color w:val="24292E"/>
+          <w:sz w:val="20"/>
+          <w:szCs w:val="20"/>
+          <w:lang w:eastAsia="en-GB"/>
+        </w:rPr>
+        <w:t>)</w:t>
       </w:r>
       <w:r>
         <w:rPr>
@@ -1686,15 +2118,51 @@
           <w:lang w:eastAsia="en-GB"/>
         </w:rPr>
       </w:pPr>
-      <w:r>
-        <w:rPr>
-          <w:rFonts w:ascii="Consolas" w:eastAsia="Times New Roman" w:hAnsi="Consolas" w:cs="Courier New"/>
-          <w:color w:val="24292E"/>
-          <w:sz w:val="20"/>
-          <w:szCs w:val="20"/>
-          <w:lang w:eastAsia="en-GB"/>
-        </w:rPr>
-        <w:t xml:space="preserve">mc.setBlocks(pos.x </w:t>
+      <w:proofErr w:type="spellStart"/>
+      <w:proofErr w:type="gramStart"/>
+      <w:r>
+        <w:rPr>
+          <w:rFonts w:ascii="Consolas" w:eastAsia="Times New Roman" w:hAnsi="Consolas" w:cs="Courier New"/>
+          <w:color w:val="24292E"/>
+          <w:sz w:val="20"/>
+          <w:szCs w:val="20"/>
+          <w:lang w:eastAsia="en-GB"/>
+        </w:rPr>
+        <w:t>mc.setBlocks</w:t>
+      </w:r>
+      <w:proofErr w:type="spellEnd"/>
+      <w:r>
+        <w:rPr>
+          <w:rFonts w:ascii="Consolas" w:eastAsia="Times New Roman" w:hAnsi="Consolas" w:cs="Courier New"/>
+          <w:color w:val="24292E"/>
+          <w:sz w:val="20"/>
+          <w:szCs w:val="20"/>
+          <w:lang w:eastAsia="en-GB"/>
+        </w:rPr>
+        <w:t>(</w:t>
+      </w:r>
+      <w:proofErr w:type="spellStart"/>
+      <w:proofErr w:type="gramEnd"/>
+      <w:r>
+        <w:rPr>
+          <w:rFonts w:ascii="Consolas" w:eastAsia="Times New Roman" w:hAnsi="Consolas" w:cs="Courier New"/>
+          <w:color w:val="24292E"/>
+          <w:sz w:val="20"/>
+          <w:szCs w:val="20"/>
+          <w:lang w:eastAsia="en-GB"/>
+        </w:rPr>
+        <w:t>pos.x</w:t>
+      </w:r>
+      <w:proofErr w:type="spellEnd"/>
+      <w:r>
+        <w:rPr>
+          <w:rFonts w:ascii="Consolas" w:eastAsia="Times New Roman" w:hAnsi="Consolas" w:cs="Courier New"/>
+          <w:color w:val="24292E"/>
+          <w:sz w:val="20"/>
+          <w:szCs w:val="20"/>
+          <w:lang w:eastAsia="en-GB"/>
+        </w:rPr>
+        <w:t xml:space="preserve"> </w:t>
       </w:r>
       <w:r>
         <w:rPr>
@@ -1734,7 +2202,51 @@
           <w:szCs w:val="20"/>
           <w:lang w:eastAsia="en-GB"/>
         </w:rPr>
-        <w:t xml:space="preserve">, pos.y, pos.z </w:t>
+        <w:t xml:space="preserve">, </w:t>
+      </w:r>
+      <w:proofErr w:type="spellStart"/>
+      <w:r>
+        <w:rPr>
+          <w:rFonts w:ascii="Consolas" w:eastAsia="Times New Roman" w:hAnsi="Consolas" w:cs="Courier New"/>
+          <w:color w:val="24292E"/>
+          <w:sz w:val="20"/>
+          <w:szCs w:val="20"/>
+          <w:lang w:eastAsia="en-GB"/>
+        </w:rPr>
+        <w:t>pos.y</w:t>
+      </w:r>
+      <w:proofErr w:type="spellEnd"/>
+      <w:r>
+        <w:rPr>
+          <w:rFonts w:ascii="Consolas" w:eastAsia="Times New Roman" w:hAnsi="Consolas" w:cs="Courier New"/>
+          <w:color w:val="24292E"/>
+          <w:sz w:val="20"/>
+          <w:szCs w:val="20"/>
+          <w:lang w:eastAsia="en-GB"/>
+        </w:rPr>
+        <w:t xml:space="preserve">, </w:t>
+      </w:r>
+      <w:proofErr w:type="spellStart"/>
+      <w:r>
+        <w:rPr>
+          <w:rFonts w:ascii="Consolas" w:eastAsia="Times New Roman" w:hAnsi="Consolas" w:cs="Courier New"/>
+          <w:color w:val="24292E"/>
+          <w:sz w:val="20"/>
+          <w:szCs w:val="20"/>
+          <w:lang w:eastAsia="en-GB"/>
+        </w:rPr>
+        <w:t>pos.z</w:t>
+      </w:r>
+      <w:proofErr w:type="spellEnd"/>
+      <w:r>
+        <w:rPr>
+          <w:rFonts w:ascii="Consolas" w:eastAsia="Times New Roman" w:hAnsi="Consolas" w:cs="Courier New"/>
+          <w:color w:val="24292E"/>
+          <w:sz w:val="20"/>
+          <w:szCs w:val="20"/>
+          <w:lang w:eastAsia="en-GB"/>
+        </w:rPr>
+        <w:t xml:space="preserve"> </w:t>
       </w:r>
       <w:r>
         <w:rPr>
@@ -1815,7 +2327,29 @@
           <w:szCs w:val="20"/>
           <w:lang w:eastAsia="en-GB"/>
         </w:rPr>
-        <w:t xml:space="preserve">             pos.x </w:t>
+        <w:t xml:space="preserve">             </w:t>
+      </w:r>
+      <w:proofErr w:type="spellStart"/>
+      <w:r>
+        <w:rPr>
+          <w:rFonts w:ascii="Consolas" w:eastAsia="Times New Roman" w:hAnsi="Consolas" w:cs="Courier New"/>
+          <w:color w:val="24292E"/>
+          <w:sz w:val="20"/>
+          <w:szCs w:val="20"/>
+          <w:lang w:eastAsia="en-GB"/>
+        </w:rPr>
+        <w:t>pos.x</w:t>
+      </w:r>
+      <w:proofErr w:type="spellEnd"/>
+      <w:r>
+        <w:rPr>
+          <w:rFonts w:ascii="Consolas" w:eastAsia="Times New Roman" w:hAnsi="Consolas" w:cs="Courier New"/>
+          <w:color w:val="24292E"/>
+          <w:sz w:val="20"/>
+          <w:szCs w:val="20"/>
+          <w:lang w:eastAsia="en-GB"/>
+        </w:rPr>
+        <w:t xml:space="preserve"> </w:t>
       </w:r>
       <w:r>
         <w:rPr>
@@ -1855,7 +2389,29 @@
           <w:szCs w:val="20"/>
           <w:lang w:eastAsia="en-GB"/>
         </w:rPr>
-        <w:t xml:space="preserve">, pos.y </w:t>
+        <w:t xml:space="preserve">, </w:t>
+      </w:r>
+      <w:proofErr w:type="spellStart"/>
+      <w:r>
+        <w:rPr>
+          <w:rFonts w:ascii="Consolas" w:eastAsia="Times New Roman" w:hAnsi="Consolas" w:cs="Courier New"/>
+          <w:color w:val="24292E"/>
+          <w:sz w:val="20"/>
+          <w:szCs w:val="20"/>
+          <w:lang w:eastAsia="en-GB"/>
+        </w:rPr>
+        <w:t>pos.y</w:t>
+      </w:r>
+      <w:proofErr w:type="spellEnd"/>
+      <w:r>
+        <w:rPr>
+          <w:rFonts w:ascii="Consolas" w:eastAsia="Times New Roman" w:hAnsi="Consolas" w:cs="Courier New"/>
+          <w:color w:val="24292E"/>
+          <w:sz w:val="20"/>
+          <w:szCs w:val="20"/>
+          <w:lang w:eastAsia="en-GB"/>
+        </w:rPr>
+        <w:t xml:space="preserve"> </w:t>
       </w:r>
       <w:r>
         <w:rPr>
@@ -1895,7 +2451,29 @@
           <w:szCs w:val="20"/>
           <w:lang w:eastAsia="en-GB"/>
         </w:rPr>
-        <w:t xml:space="preserve">, pos.z </w:t>
+        <w:t xml:space="preserve">, </w:t>
+      </w:r>
+      <w:proofErr w:type="spellStart"/>
+      <w:r>
+        <w:rPr>
+          <w:rFonts w:ascii="Consolas" w:eastAsia="Times New Roman" w:hAnsi="Consolas" w:cs="Courier New"/>
+          <w:color w:val="24292E"/>
+          <w:sz w:val="20"/>
+          <w:szCs w:val="20"/>
+          <w:lang w:eastAsia="en-GB"/>
+        </w:rPr>
+        <w:t>pos.z</w:t>
+      </w:r>
+      <w:proofErr w:type="spellEnd"/>
+      <w:r>
+        <w:rPr>
+          <w:rFonts w:ascii="Consolas" w:eastAsia="Times New Roman" w:hAnsi="Consolas" w:cs="Courier New"/>
+          <w:color w:val="24292E"/>
+          <w:sz w:val="20"/>
+          <w:szCs w:val="20"/>
+          <w:lang w:eastAsia="en-GB"/>
+        </w:rPr>
+        <w:t xml:space="preserve"> </w:t>
       </w:r>
       <w:r>
         <w:rPr>
@@ -2110,6 +2688,7 @@
         </w:rPr>
         <w:t>To give the player a warning that the game is about to start, post a couple of messages to the chat window and put a delay into the program using </w:t>
       </w:r>
+      <w:proofErr w:type="spellStart"/>
       <w:r>
         <w:rPr>
           <w:rFonts w:ascii="Consolas" w:eastAsia="Times New Roman" w:hAnsi="Consolas" w:cs="Courier New"/>
@@ -2119,7 +2698,19 @@
           <w:highlight w:val="lightGray"/>
           <w:lang w:eastAsia="en-GB"/>
         </w:rPr>
-        <w:t>time.sleep(seconds)</w:t>
+        <w:t>time.sleep</w:t>
+      </w:r>
+      <w:proofErr w:type="spellEnd"/>
+      <w:r>
+        <w:rPr>
+          <w:rFonts w:ascii="Consolas" w:eastAsia="Times New Roman" w:hAnsi="Consolas" w:cs="Courier New"/>
+          <w:color w:val="24292E"/>
+          <w:sz w:val="20"/>
+          <w:szCs w:val="20"/>
+          <w:highlight w:val="lightGray"/>
+          <w:lang w:eastAsia="en-GB"/>
+        </w:rPr>
+        <w:t>(seconds)</w:t>
       </w:r>
       <w:r>
         <w:rPr>
@@ -2175,16 +2766,30 @@
           <w:lang w:eastAsia="en-GB"/>
         </w:rPr>
       </w:pPr>
-      <w:r>
-        <w:rPr>
-          <w:rFonts w:ascii="Consolas" w:eastAsia="Times New Roman" w:hAnsi="Consolas" w:cs="Courier New"/>
-          <w:color w:val="24292E"/>
-          <w:sz w:val="20"/>
-          <w:szCs w:val="20"/>
-          <w:lang w:eastAsia="en-GB"/>
-        </w:rPr>
-        <w:t>mc.postToChat(</w:t>
-      </w:r>
+      <w:proofErr w:type="spellStart"/>
+      <w:proofErr w:type="gramStart"/>
+      <w:r>
+        <w:rPr>
+          <w:rFonts w:ascii="Consolas" w:eastAsia="Times New Roman" w:hAnsi="Consolas" w:cs="Courier New"/>
+          <w:color w:val="24292E"/>
+          <w:sz w:val="20"/>
+          <w:szCs w:val="20"/>
+          <w:lang w:eastAsia="en-GB"/>
+        </w:rPr>
+        <w:t>mc.postToChat</w:t>
+      </w:r>
+      <w:proofErr w:type="spellEnd"/>
+      <w:r>
+        <w:rPr>
+          <w:rFonts w:ascii="Consolas" w:eastAsia="Times New Roman" w:hAnsi="Consolas" w:cs="Courier New"/>
+          <w:color w:val="24292E"/>
+          <w:sz w:val="20"/>
+          <w:szCs w:val="20"/>
+          <w:lang w:eastAsia="en-GB"/>
+        </w:rPr>
+        <w:t>(</w:t>
+      </w:r>
+      <w:proofErr w:type="gramEnd"/>
       <w:r>
         <w:rPr>
           <w:rFonts w:ascii="Consolas" w:eastAsia="Times New Roman" w:hAnsi="Consolas" w:cs="Courier New"/>
@@ -2236,16 +2841,30 @@
           <w:lang w:eastAsia="en-GB"/>
         </w:rPr>
       </w:pPr>
-      <w:r>
-        <w:rPr>
-          <w:rFonts w:ascii="Consolas" w:eastAsia="Times New Roman" w:hAnsi="Consolas" w:cs="Courier New"/>
-          <w:color w:val="24292E"/>
-          <w:sz w:val="20"/>
-          <w:szCs w:val="20"/>
-          <w:lang w:eastAsia="en-GB"/>
-        </w:rPr>
-        <w:t>time.sleep(</w:t>
-      </w:r>
+      <w:proofErr w:type="spellStart"/>
+      <w:proofErr w:type="gramStart"/>
+      <w:r>
+        <w:rPr>
+          <w:rFonts w:ascii="Consolas" w:eastAsia="Times New Roman" w:hAnsi="Consolas" w:cs="Courier New"/>
+          <w:color w:val="24292E"/>
+          <w:sz w:val="20"/>
+          <w:szCs w:val="20"/>
+          <w:lang w:eastAsia="en-GB"/>
+        </w:rPr>
+        <w:t>time.sleep</w:t>
+      </w:r>
+      <w:proofErr w:type="spellEnd"/>
+      <w:r>
+        <w:rPr>
+          <w:rFonts w:ascii="Consolas" w:eastAsia="Times New Roman" w:hAnsi="Consolas" w:cs="Courier New"/>
+          <w:color w:val="24292E"/>
+          <w:sz w:val="20"/>
+          <w:szCs w:val="20"/>
+          <w:lang w:eastAsia="en-GB"/>
+        </w:rPr>
+        <w:t>(</w:t>
+      </w:r>
+      <w:proofErr w:type="gramEnd"/>
       <w:r>
         <w:rPr>
           <w:rFonts w:ascii="Consolas" w:eastAsia="Times New Roman" w:hAnsi="Consolas" w:cs="Courier New"/>
@@ -2297,16 +2916,30 @@
           <w:lang w:eastAsia="en-GB"/>
         </w:rPr>
       </w:pPr>
-      <w:r>
-        <w:rPr>
-          <w:rFonts w:ascii="Consolas" w:eastAsia="Times New Roman" w:hAnsi="Consolas" w:cs="Courier New"/>
-          <w:color w:val="24292E"/>
-          <w:sz w:val="20"/>
-          <w:szCs w:val="20"/>
-          <w:lang w:eastAsia="en-GB"/>
-        </w:rPr>
-        <w:t>mc.postToChat(</w:t>
-      </w:r>
+      <w:proofErr w:type="spellStart"/>
+      <w:proofErr w:type="gramStart"/>
+      <w:r>
+        <w:rPr>
+          <w:rFonts w:ascii="Consolas" w:eastAsia="Times New Roman" w:hAnsi="Consolas" w:cs="Courier New"/>
+          <w:color w:val="24292E"/>
+          <w:sz w:val="20"/>
+          <w:szCs w:val="20"/>
+          <w:lang w:eastAsia="en-GB"/>
+        </w:rPr>
+        <w:t>mc.postToChat</w:t>
+      </w:r>
+      <w:proofErr w:type="spellEnd"/>
+      <w:r>
+        <w:rPr>
+          <w:rFonts w:ascii="Consolas" w:eastAsia="Times New Roman" w:hAnsi="Consolas" w:cs="Courier New"/>
+          <w:color w:val="24292E"/>
+          <w:sz w:val="20"/>
+          <w:szCs w:val="20"/>
+          <w:lang w:eastAsia="en-GB"/>
+        </w:rPr>
+        <w:t>(</w:t>
+      </w:r>
+      <w:proofErr w:type="gramEnd"/>
       <w:r>
         <w:rPr>
           <w:rFonts w:ascii="Consolas" w:eastAsia="Times New Roman" w:hAnsi="Consolas" w:cs="Courier New"/>
@@ -2441,8 +3074,32 @@
           <w:szCs w:val="24"/>
           <w:lang w:eastAsia="en-GB"/>
         </w:rPr>
-        <w:t>Next, you are going to create the code which will turn the stone blocks to glowstone and light them up. The blocks will turn on randomly; you will use the </w:t>
-      </w:r>
+        <w:t xml:space="preserve">Next, you are going to create the code which will turn the stone blocks to </w:t>
+      </w:r>
+      <w:proofErr w:type="spellStart"/>
+      <w:r>
+        <w:rPr>
+          <w:rFonts w:ascii="Segoe UI" w:eastAsia="Times New Roman" w:hAnsi="Segoe UI" w:cs="Segoe UI"/>
+          <w:color w:val="24292E"/>
+          <w:sz w:val="24"/>
+          <w:szCs w:val="24"/>
+          <w:lang w:eastAsia="en-GB"/>
+        </w:rPr>
+        <w:t>glowstone</w:t>
+      </w:r>
+      <w:proofErr w:type="spellEnd"/>
+      <w:r>
+        <w:rPr>
+          <w:rFonts w:ascii="Segoe UI" w:eastAsia="Times New Roman" w:hAnsi="Segoe UI" w:cs="Segoe UI"/>
+          <w:color w:val="24292E"/>
+          <w:sz w:val="24"/>
+          <w:szCs w:val="24"/>
+          <w:lang w:eastAsia="en-GB"/>
+        </w:rPr>
+        <w:t xml:space="preserve"> and light them up. The blocks will turn on randomly; you will use the </w:t>
+      </w:r>
+      <w:proofErr w:type="spellStart"/>
+      <w:proofErr w:type="gramStart"/>
       <w:r>
         <w:rPr>
           <w:rFonts w:ascii="Consolas" w:eastAsia="Times New Roman" w:hAnsi="Consolas" w:cs="Courier New"/>
@@ -2452,7 +3109,31 @@
           <w:highlight w:val="lightGray"/>
           <w:lang w:eastAsia="en-GB"/>
         </w:rPr>
-        <w:t>random.randint(start, end)</w:t>
+        <w:t>random.randint</w:t>
+      </w:r>
+      <w:proofErr w:type="spellEnd"/>
+      <w:r>
+        <w:rPr>
+          <w:rFonts w:ascii="Consolas" w:eastAsia="Times New Roman" w:hAnsi="Consolas" w:cs="Courier New"/>
+          <w:color w:val="24292E"/>
+          <w:sz w:val="20"/>
+          <w:szCs w:val="20"/>
+          <w:highlight w:val="lightGray"/>
+          <w:lang w:eastAsia="en-GB"/>
+        </w:rPr>
+        <w:t>(</w:t>
+      </w:r>
+      <w:proofErr w:type="gramEnd"/>
+      <w:r>
+        <w:rPr>
+          <w:rFonts w:ascii="Consolas" w:eastAsia="Times New Roman" w:hAnsi="Consolas" w:cs="Courier New"/>
+          <w:color w:val="24292E"/>
+          <w:sz w:val="20"/>
+          <w:szCs w:val="20"/>
+          <w:highlight w:val="lightGray"/>
+          <w:lang w:eastAsia="en-GB"/>
+        </w:rPr>
+        <w:t>start, end)</w:t>
       </w:r>
       <w:r>
         <w:rPr>
@@ -2487,6 +3168,7 @@
         </w:rPr>
         <w:t>Create a variable called </w:t>
       </w:r>
+      <w:proofErr w:type="spellStart"/>
       <w:r>
         <w:rPr>
           <w:rFonts w:ascii="Consolas" w:eastAsia="Times New Roman" w:hAnsi="Consolas" w:cs="Courier New"/>
@@ -2497,15 +3179,38 @@
         </w:rPr>
         <w:t>blocksLit</w:t>
       </w:r>
-      <w:r>
-        <w:rPr>
-          <w:rFonts w:ascii="Segoe UI" w:eastAsia="Times New Roman" w:hAnsi="Segoe UI" w:cs="Segoe UI"/>
-          <w:color w:val="24292E"/>
-          <w:sz w:val="24"/>
-          <w:szCs w:val="24"/>
-          <w:lang w:eastAsia="en-GB"/>
-        </w:rPr>
-        <w:t>; this will hold the number of blocks which are currently lit (i.e. turned into glowstone). Next, create a variable called </w:t>
+      <w:proofErr w:type="spellEnd"/>
+      <w:r>
+        <w:rPr>
+          <w:rFonts w:ascii="Segoe UI" w:eastAsia="Times New Roman" w:hAnsi="Segoe UI" w:cs="Segoe UI"/>
+          <w:color w:val="24292E"/>
+          <w:sz w:val="24"/>
+          <w:szCs w:val="24"/>
+          <w:lang w:eastAsia="en-GB"/>
+        </w:rPr>
+        <w:t xml:space="preserve">; this will hold the number of blocks which are currently lit (i.e. turned into </w:t>
+      </w:r>
+      <w:proofErr w:type="spellStart"/>
+      <w:r>
+        <w:rPr>
+          <w:rFonts w:ascii="Segoe UI" w:eastAsia="Times New Roman" w:hAnsi="Segoe UI" w:cs="Segoe UI"/>
+          <w:color w:val="24292E"/>
+          <w:sz w:val="24"/>
+          <w:szCs w:val="24"/>
+          <w:lang w:eastAsia="en-GB"/>
+        </w:rPr>
+        <w:t>glowstone</w:t>
+      </w:r>
+      <w:proofErr w:type="spellEnd"/>
+      <w:r>
+        <w:rPr>
+          <w:rFonts w:ascii="Segoe UI" w:eastAsia="Times New Roman" w:hAnsi="Segoe UI" w:cs="Segoe UI"/>
+          <w:color w:val="24292E"/>
+          <w:sz w:val="24"/>
+          <w:szCs w:val="24"/>
+          <w:lang w:eastAsia="en-GB"/>
+        </w:rPr>
+        <w:t>). Next, create a variable called </w:t>
       </w:r>
       <w:r>
         <w:rPr>
@@ -2571,15 +3276,29 @@
           <w:lang w:eastAsia="en-GB"/>
         </w:rPr>
       </w:pPr>
-      <w:r>
-        <w:rPr>
-          <w:rFonts w:ascii="Consolas" w:eastAsia="Times New Roman" w:hAnsi="Consolas" w:cs="Courier New"/>
-          <w:color w:val="24292E"/>
-          <w:sz w:val="20"/>
-          <w:szCs w:val="20"/>
-          <w:lang w:eastAsia="en-GB"/>
-        </w:rPr>
-        <w:t xml:space="preserve">blocksLit </w:t>
+      <w:proofErr w:type="spellStart"/>
+      <w:proofErr w:type="gramStart"/>
+      <w:r>
+        <w:rPr>
+          <w:rFonts w:ascii="Consolas" w:eastAsia="Times New Roman" w:hAnsi="Consolas" w:cs="Courier New"/>
+          <w:color w:val="24292E"/>
+          <w:sz w:val="20"/>
+          <w:szCs w:val="20"/>
+          <w:lang w:eastAsia="en-GB"/>
+        </w:rPr>
+        <w:t>blocksLit</w:t>
+      </w:r>
+      <w:proofErr w:type="spellEnd"/>
+      <w:proofErr w:type="gramEnd"/>
+      <w:r>
+        <w:rPr>
+          <w:rFonts w:ascii="Consolas" w:eastAsia="Times New Roman" w:hAnsi="Consolas" w:cs="Courier New"/>
+          <w:color w:val="24292E"/>
+          <w:sz w:val="20"/>
+          <w:szCs w:val="20"/>
+          <w:lang w:eastAsia="en-GB"/>
+        </w:rPr>
+        <w:t xml:space="preserve"> </w:t>
       </w:r>
       <w:r>
         <w:rPr>
@@ -2642,15 +3361,27 @@
           <w:lang w:eastAsia="en-GB"/>
         </w:rPr>
       </w:pPr>
-      <w:r>
-        <w:rPr>
-          <w:rFonts w:ascii="Consolas" w:eastAsia="Times New Roman" w:hAnsi="Consolas" w:cs="Courier New"/>
-          <w:color w:val="24292E"/>
-          <w:sz w:val="20"/>
-          <w:szCs w:val="20"/>
-          <w:lang w:eastAsia="en-GB"/>
-        </w:rPr>
-        <w:t xml:space="preserve">points </w:t>
+      <w:proofErr w:type="gramStart"/>
+      <w:r>
+        <w:rPr>
+          <w:rFonts w:ascii="Consolas" w:eastAsia="Times New Roman" w:hAnsi="Consolas" w:cs="Courier New"/>
+          <w:color w:val="24292E"/>
+          <w:sz w:val="20"/>
+          <w:szCs w:val="20"/>
+          <w:lang w:eastAsia="en-GB"/>
+        </w:rPr>
+        <w:t>points</w:t>
+      </w:r>
+      <w:proofErr w:type="gramEnd"/>
+      <w:r>
+        <w:rPr>
+          <w:rFonts w:ascii="Consolas" w:eastAsia="Times New Roman" w:hAnsi="Consolas" w:cs="Courier New"/>
+          <w:color w:val="24292E"/>
+          <w:sz w:val="20"/>
+          <w:szCs w:val="20"/>
+          <w:lang w:eastAsia="en-GB"/>
+        </w:rPr>
+        <w:t xml:space="preserve"> </w:t>
       </w:r>
       <w:r>
         <w:rPr>
@@ -2762,6 +3493,7 @@
         </w:rPr>
         <w:t> loop which will continue until the </w:t>
       </w:r>
+      <w:proofErr w:type="spellStart"/>
       <w:r>
         <w:rPr>
           <w:rFonts w:ascii="Consolas" w:eastAsia="Times New Roman" w:hAnsi="Consolas" w:cs="Courier New"/>
@@ -2772,15 +3504,38 @@
         </w:rPr>
         <w:t>blocksLit</w:t>
       </w:r>
-      <w:r>
-        <w:rPr>
-          <w:rFonts w:ascii="Segoe UI" w:eastAsia="Times New Roman" w:hAnsi="Segoe UI" w:cs="Segoe UI"/>
-          <w:color w:val="24292E"/>
-          <w:sz w:val="24"/>
-          <w:szCs w:val="24"/>
-          <w:lang w:eastAsia="en-GB"/>
-        </w:rPr>
-        <w:t> variable is 9 (i.e. all the blocks are turned to glowstone). Next, put a small delay of 0.2 seconds into the program; otherwise it will run so fast, you won't be able to whack any blocks!</w:t>
+      <w:proofErr w:type="spellEnd"/>
+      <w:r>
+        <w:rPr>
+          <w:rFonts w:ascii="Segoe UI" w:eastAsia="Times New Roman" w:hAnsi="Segoe UI" w:cs="Segoe UI"/>
+          <w:color w:val="24292E"/>
+          <w:sz w:val="24"/>
+          <w:szCs w:val="24"/>
+          <w:lang w:eastAsia="en-GB"/>
+        </w:rPr>
+        <w:t xml:space="preserve"> variable is 9 (i.e. all the blocks are turned to </w:t>
+      </w:r>
+      <w:proofErr w:type="spellStart"/>
+      <w:r>
+        <w:rPr>
+          <w:rFonts w:ascii="Segoe UI" w:eastAsia="Times New Roman" w:hAnsi="Segoe UI" w:cs="Segoe UI"/>
+          <w:color w:val="24292E"/>
+          <w:sz w:val="24"/>
+          <w:szCs w:val="24"/>
+          <w:lang w:eastAsia="en-GB"/>
+        </w:rPr>
+        <w:t>glowstone</w:t>
+      </w:r>
+      <w:proofErr w:type="spellEnd"/>
+      <w:r>
+        <w:rPr>
+          <w:rFonts w:ascii="Segoe UI" w:eastAsia="Times New Roman" w:hAnsi="Segoe UI" w:cs="Segoe UI"/>
+          <w:color w:val="24292E"/>
+          <w:sz w:val="24"/>
+          <w:szCs w:val="24"/>
+          <w:lang w:eastAsia="en-GB"/>
+        </w:rPr>
+        <w:t>). Next, put a small delay of 0.2 seconds into the program; otherwise it will run so fast, you won't be able to whack any blocks!</w:t>
       </w:r>
     </w:p>
     <w:p>
@@ -2826,6 +3581,7 @@
           <w:lang w:eastAsia="en-GB"/>
         </w:rPr>
       </w:pPr>
+      <w:proofErr w:type="gramStart"/>
       <w:r>
         <w:rPr>
           <w:rFonts w:ascii="Consolas" w:eastAsia="Times New Roman" w:hAnsi="Consolas" w:cs="Courier New"/>
@@ -2836,15 +3592,38 @@
         </w:rPr>
         <w:t>while</w:t>
       </w:r>
-      <w:r>
-        <w:rPr>
-          <w:rFonts w:ascii="Consolas" w:eastAsia="Times New Roman" w:hAnsi="Consolas" w:cs="Courier New"/>
-          <w:color w:val="24292E"/>
-          <w:sz w:val="20"/>
-          <w:szCs w:val="20"/>
-          <w:lang w:eastAsia="en-GB"/>
-        </w:rPr>
-        <w:t xml:space="preserve"> blocksLit </w:t>
+      <w:proofErr w:type="gramEnd"/>
+      <w:r>
+        <w:rPr>
+          <w:rFonts w:ascii="Consolas" w:eastAsia="Times New Roman" w:hAnsi="Consolas" w:cs="Courier New"/>
+          <w:color w:val="24292E"/>
+          <w:sz w:val="20"/>
+          <w:szCs w:val="20"/>
+          <w:lang w:eastAsia="en-GB"/>
+        </w:rPr>
+        <w:t xml:space="preserve"> </w:t>
+      </w:r>
+      <w:proofErr w:type="spellStart"/>
+      <w:r>
+        <w:rPr>
+          <w:rFonts w:ascii="Consolas" w:eastAsia="Times New Roman" w:hAnsi="Consolas" w:cs="Courier New"/>
+          <w:color w:val="24292E"/>
+          <w:sz w:val="20"/>
+          <w:szCs w:val="20"/>
+          <w:lang w:eastAsia="en-GB"/>
+        </w:rPr>
+        <w:t>blocksLit</w:t>
+      </w:r>
+      <w:proofErr w:type="spellEnd"/>
+      <w:r>
+        <w:rPr>
+          <w:rFonts w:ascii="Consolas" w:eastAsia="Times New Roman" w:hAnsi="Consolas" w:cs="Courier New"/>
+          <w:color w:val="24292E"/>
+          <w:sz w:val="20"/>
+          <w:szCs w:val="20"/>
+          <w:lang w:eastAsia="en-GB"/>
+        </w:rPr>
+        <w:t xml:space="preserve"> </w:t>
       </w:r>
       <w:r>
         <w:rPr>
@@ -2925,8 +3704,32 @@
           <w:szCs w:val="20"/>
           <w:lang w:eastAsia="en-GB"/>
         </w:rPr>
-        <w:t xml:space="preserve">    time.sleep(</w:t>
-      </w:r>
+        <w:t xml:space="preserve">    </w:t>
+      </w:r>
+      <w:proofErr w:type="spellStart"/>
+      <w:proofErr w:type="gramStart"/>
+      <w:r>
+        <w:rPr>
+          <w:rFonts w:ascii="Consolas" w:eastAsia="Times New Roman" w:hAnsi="Consolas" w:cs="Courier New"/>
+          <w:color w:val="24292E"/>
+          <w:sz w:val="20"/>
+          <w:szCs w:val="20"/>
+          <w:lang w:eastAsia="en-GB"/>
+        </w:rPr>
+        <w:t>time.sleep</w:t>
+      </w:r>
+      <w:proofErr w:type="spellEnd"/>
+      <w:r>
+        <w:rPr>
+          <w:rFonts w:ascii="Consolas" w:eastAsia="Times New Roman" w:hAnsi="Consolas" w:cs="Courier New"/>
+          <w:color w:val="24292E"/>
+          <w:sz w:val="20"/>
+          <w:szCs w:val="20"/>
+          <w:lang w:eastAsia="en-GB"/>
+        </w:rPr>
+        <w:t>(</w:t>
+      </w:r>
+      <w:proofErr w:type="gramEnd"/>
       <w:r>
         <w:rPr>
           <w:rFonts w:ascii="Consolas" w:eastAsia="Times New Roman" w:hAnsi="Consolas" w:cs="Courier New"/>
@@ -3025,7 +3828,51 @@
           <w:szCs w:val="24"/>
           <w:lang w:eastAsia="en-GB"/>
         </w:rPr>
-        <w:t>The next step is to randomly turn a block into glowstone. This is more difficult than it sounds: what happens if the block you randomly choose is already glowstone? Your code needs to be able to deal with this.</w:t>
+        <w:t xml:space="preserve">The next step is to randomly turn a block into </w:t>
+      </w:r>
+      <w:proofErr w:type="spellStart"/>
+      <w:r>
+        <w:rPr>
+          <w:rFonts w:ascii="Segoe UI" w:eastAsia="Times New Roman" w:hAnsi="Segoe UI" w:cs="Segoe UI"/>
+          <w:color w:val="24292E"/>
+          <w:sz w:val="24"/>
+          <w:szCs w:val="24"/>
+          <w:lang w:eastAsia="en-GB"/>
+        </w:rPr>
+        <w:t>glowstone</w:t>
+      </w:r>
+      <w:proofErr w:type="spellEnd"/>
+      <w:r>
+        <w:rPr>
+          <w:rFonts w:ascii="Segoe UI" w:eastAsia="Times New Roman" w:hAnsi="Segoe UI" w:cs="Segoe UI"/>
+          <w:color w:val="24292E"/>
+          <w:sz w:val="24"/>
+          <w:szCs w:val="24"/>
+          <w:lang w:eastAsia="en-GB"/>
+        </w:rPr>
+        <w:t xml:space="preserve">. This is more difficult than it sounds: what happens if the block you randomly choose is already </w:t>
+      </w:r>
+      <w:proofErr w:type="spellStart"/>
+      <w:r>
+        <w:rPr>
+          <w:rFonts w:ascii="Segoe UI" w:eastAsia="Times New Roman" w:hAnsi="Segoe UI" w:cs="Segoe UI"/>
+          <w:color w:val="24292E"/>
+          <w:sz w:val="24"/>
+          <w:szCs w:val="24"/>
+          <w:lang w:eastAsia="en-GB"/>
+        </w:rPr>
+        <w:t>glowstone</w:t>
+      </w:r>
+      <w:proofErr w:type="spellEnd"/>
+      <w:r>
+        <w:rPr>
+          <w:rFonts w:ascii="Segoe UI" w:eastAsia="Times New Roman" w:hAnsi="Segoe UI" w:cs="Segoe UI"/>
+          <w:color w:val="24292E"/>
+          <w:sz w:val="24"/>
+          <w:szCs w:val="24"/>
+          <w:lang w:eastAsia="en-GB"/>
+        </w:rPr>
+        <w:t>? Your code needs to be able to deal with this.</w:t>
       </w:r>
     </w:p>
     <w:p>
@@ -3048,7 +3895,51 @@
           <w:szCs w:val="24"/>
           <w:lang w:eastAsia="en-GB"/>
         </w:rPr>
-        <w:t>The method you will use is a really simple one. The code creates a random position, checks to see if that block is stone, and if it isn't (i.e. it's glowstone), it tries again and creates a new random position. The code will continue to do this until it finds a block which is still unlit.</w:t>
+        <w:t xml:space="preserve">The method you will use is a really simple one. The code creates a random position, checks to see if that block is stone, and if it isn't (i.e. </w:t>
+      </w:r>
+      <w:proofErr w:type="gramStart"/>
+      <w:r>
+        <w:rPr>
+          <w:rFonts w:ascii="Segoe UI" w:eastAsia="Times New Roman" w:hAnsi="Segoe UI" w:cs="Segoe UI"/>
+          <w:color w:val="24292E"/>
+          <w:sz w:val="24"/>
+          <w:szCs w:val="24"/>
+          <w:lang w:eastAsia="en-GB"/>
+        </w:rPr>
+        <w:t>it's</w:t>
+      </w:r>
+      <w:proofErr w:type="gramEnd"/>
+      <w:r>
+        <w:rPr>
+          <w:rFonts w:ascii="Segoe UI" w:eastAsia="Times New Roman" w:hAnsi="Segoe UI" w:cs="Segoe UI"/>
+          <w:color w:val="24292E"/>
+          <w:sz w:val="24"/>
+          <w:szCs w:val="24"/>
+          <w:lang w:eastAsia="en-GB"/>
+        </w:rPr>
+        <w:t xml:space="preserve"> </w:t>
+      </w:r>
+      <w:proofErr w:type="spellStart"/>
+      <w:r>
+        <w:rPr>
+          <w:rFonts w:ascii="Segoe UI" w:eastAsia="Times New Roman" w:hAnsi="Segoe UI" w:cs="Segoe UI"/>
+          <w:color w:val="24292E"/>
+          <w:sz w:val="24"/>
+          <w:szCs w:val="24"/>
+          <w:lang w:eastAsia="en-GB"/>
+        </w:rPr>
+        <w:t>glowstone</w:t>
+      </w:r>
+      <w:proofErr w:type="spellEnd"/>
+      <w:r>
+        <w:rPr>
+          <w:rFonts w:ascii="Segoe UI" w:eastAsia="Times New Roman" w:hAnsi="Segoe UI" w:cs="Segoe UI"/>
+          <w:color w:val="24292E"/>
+          <w:sz w:val="24"/>
+          <w:szCs w:val="24"/>
+          <w:lang w:eastAsia="en-GB"/>
+        </w:rPr>
+        <w:t>), it tries again and creates a new random position. The code will continue to do this until it finds a block which is still unlit.</w:t>
       </w:r>
     </w:p>
     <w:p>
@@ -3073,6 +3964,7 @@
         </w:rPr>
         <w:t>Create a variable called </w:t>
       </w:r>
+      <w:proofErr w:type="spellStart"/>
       <w:r>
         <w:rPr>
           <w:rFonts w:ascii="Consolas" w:eastAsia="Times New Roman" w:hAnsi="Consolas" w:cs="Courier New"/>
@@ -3084,6 +3976,7 @@
         </w:rPr>
         <w:t>lightCreated</w:t>
       </w:r>
+      <w:proofErr w:type="spellEnd"/>
       <w:r>
         <w:rPr>
           <w:rFonts w:ascii="Segoe UI" w:eastAsia="Times New Roman" w:hAnsi="Segoe UI" w:cs="Segoe UI"/>
@@ -3136,6 +4029,7 @@
         </w:rPr>
         <w:t> loop which will continue until </w:t>
       </w:r>
+      <w:proofErr w:type="spellStart"/>
       <w:r>
         <w:rPr>
           <w:rFonts w:ascii="Consolas" w:eastAsia="Times New Roman" w:hAnsi="Consolas" w:cs="Courier New"/>
@@ -3147,6 +4041,7 @@
         </w:rPr>
         <w:t>lightCreated</w:t>
       </w:r>
+      <w:proofErr w:type="spellEnd"/>
       <w:r>
         <w:rPr>
           <w:rFonts w:ascii="Segoe UI" w:eastAsia="Times New Roman" w:hAnsi="Segoe UI" w:cs="Segoe UI"/>
@@ -3177,6 +4072,7 @@
         </w:rPr>
         <w:t>. You should also increase the number of </w:t>
       </w:r>
+      <w:proofErr w:type="spellStart"/>
       <w:r>
         <w:rPr>
           <w:rFonts w:ascii="Consolas" w:eastAsia="Times New Roman" w:hAnsi="Consolas" w:cs="Courier New"/>
@@ -3188,6 +4084,7 @@
         </w:rPr>
         <w:t>blocksLit</w:t>
       </w:r>
+      <w:proofErr w:type="spellEnd"/>
       <w:r>
         <w:rPr>
           <w:rFonts w:ascii="Segoe UI" w:eastAsia="Times New Roman" w:hAnsi="Segoe UI" w:cs="Segoe UI"/>
@@ -3250,7 +4147,31 @@
           <w:szCs w:val="20"/>
           <w:lang w:eastAsia="en-GB"/>
         </w:rPr>
-        <w:t xml:space="preserve">    blocksLit </w:t>
+        <w:t xml:space="preserve">    </w:t>
+      </w:r>
+      <w:proofErr w:type="spellStart"/>
+      <w:proofErr w:type="gramStart"/>
+      <w:r>
+        <w:rPr>
+          <w:rFonts w:ascii="Consolas" w:eastAsia="Times New Roman" w:hAnsi="Consolas" w:cs="Courier New"/>
+          <w:color w:val="24292E"/>
+          <w:sz w:val="20"/>
+          <w:szCs w:val="20"/>
+          <w:lang w:eastAsia="en-GB"/>
+        </w:rPr>
+        <w:t>blocksLit</w:t>
+      </w:r>
+      <w:proofErr w:type="spellEnd"/>
+      <w:proofErr w:type="gramEnd"/>
+      <w:r>
+        <w:rPr>
+          <w:rFonts w:ascii="Consolas" w:eastAsia="Times New Roman" w:hAnsi="Consolas" w:cs="Courier New"/>
+          <w:color w:val="24292E"/>
+          <w:sz w:val="20"/>
+          <w:szCs w:val="20"/>
+          <w:lang w:eastAsia="en-GB"/>
+        </w:rPr>
+        <w:t xml:space="preserve"> </w:t>
       </w:r>
       <w:r>
         <w:rPr>
@@ -3270,7 +4191,29 @@
           <w:szCs w:val="20"/>
           <w:lang w:eastAsia="en-GB"/>
         </w:rPr>
-        <w:t xml:space="preserve"> blocksLit </w:t>
+        <w:t xml:space="preserve"> </w:t>
+      </w:r>
+      <w:proofErr w:type="spellStart"/>
+      <w:r>
+        <w:rPr>
+          <w:rFonts w:ascii="Consolas" w:eastAsia="Times New Roman" w:hAnsi="Consolas" w:cs="Courier New"/>
+          <w:color w:val="24292E"/>
+          <w:sz w:val="20"/>
+          <w:szCs w:val="20"/>
+          <w:lang w:eastAsia="en-GB"/>
+        </w:rPr>
+        <w:t>blocksLit</w:t>
+      </w:r>
+      <w:proofErr w:type="spellEnd"/>
+      <w:r>
+        <w:rPr>
+          <w:rFonts w:ascii="Consolas" w:eastAsia="Times New Roman" w:hAnsi="Consolas" w:cs="Courier New"/>
+          <w:color w:val="24292E"/>
+          <w:sz w:val="20"/>
+          <w:szCs w:val="20"/>
+          <w:lang w:eastAsia="en-GB"/>
+        </w:rPr>
+        <w:t xml:space="preserve"> </w:t>
       </w:r>
       <w:r>
         <w:rPr>
@@ -3341,7 +4284,31 @@
           <w:szCs w:val="20"/>
           <w:lang w:eastAsia="en-GB"/>
         </w:rPr>
-        <w:t xml:space="preserve">    lightCreated </w:t>
+        <w:t xml:space="preserve">    </w:t>
+      </w:r>
+      <w:proofErr w:type="spellStart"/>
+      <w:proofErr w:type="gramStart"/>
+      <w:r>
+        <w:rPr>
+          <w:rFonts w:ascii="Consolas" w:eastAsia="Times New Roman" w:hAnsi="Consolas" w:cs="Courier New"/>
+          <w:color w:val="24292E"/>
+          <w:sz w:val="20"/>
+          <w:szCs w:val="20"/>
+          <w:lang w:eastAsia="en-GB"/>
+        </w:rPr>
+        <w:t>lightCreated</w:t>
+      </w:r>
+      <w:proofErr w:type="spellEnd"/>
+      <w:proofErr w:type="gramEnd"/>
+      <w:r>
+        <w:rPr>
+          <w:rFonts w:ascii="Consolas" w:eastAsia="Times New Roman" w:hAnsi="Consolas" w:cs="Courier New"/>
+          <w:color w:val="24292E"/>
+          <w:sz w:val="20"/>
+          <w:szCs w:val="20"/>
+          <w:lang w:eastAsia="en-GB"/>
+        </w:rPr>
+        <w:t xml:space="preserve"> </w:t>
       </w:r>
       <w:r>
         <w:rPr>
@@ -3414,6 +4381,7 @@
         </w:rPr>
         <w:t xml:space="preserve">    </w:t>
       </w:r>
+      <w:proofErr w:type="gramStart"/>
       <w:r>
         <w:rPr>
           <w:rFonts w:ascii="Consolas" w:eastAsia="Times New Roman" w:hAnsi="Consolas" w:cs="Courier New"/>
@@ -3424,6 +4392,7 @@
         </w:rPr>
         <w:t>while</w:t>
       </w:r>
+      <w:proofErr w:type="gramEnd"/>
       <w:r>
         <w:rPr>
           <w:rFonts w:ascii="Consolas" w:eastAsia="Times New Roman" w:hAnsi="Consolas" w:cs="Courier New"/>
@@ -3452,7 +4421,29 @@
           <w:szCs w:val="20"/>
           <w:lang w:eastAsia="en-GB"/>
         </w:rPr>
-        <w:t xml:space="preserve"> lightCreated:</w:t>
+        <w:t xml:space="preserve"> </w:t>
+      </w:r>
+      <w:proofErr w:type="spellStart"/>
+      <w:r>
+        <w:rPr>
+          <w:rFonts w:ascii="Consolas" w:eastAsia="Times New Roman" w:hAnsi="Consolas" w:cs="Courier New"/>
+          <w:color w:val="24292E"/>
+          <w:sz w:val="20"/>
+          <w:szCs w:val="20"/>
+          <w:lang w:eastAsia="en-GB"/>
+        </w:rPr>
+        <w:t>lightCreated</w:t>
+      </w:r>
+      <w:proofErr w:type="spellEnd"/>
+      <w:r>
+        <w:rPr>
+          <w:rFonts w:ascii="Consolas" w:eastAsia="Times New Roman" w:hAnsi="Consolas" w:cs="Courier New"/>
+          <w:color w:val="24292E"/>
+          <w:sz w:val="20"/>
+          <w:szCs w:val="20"/>
+          <w:lang w:eastAsia="en-GB"/>
+        </w:rPr>
+        <w:t>:</w:t>
       </w:r>
     </w:p>
     <w:p>
@@ -3509,8 +4500,31 @@
           <w:szCs w:val="24"/>
           <w:lang w:eastAsia="en-GB"/>
         </w:rPr>
-        <w:t>Once a block is successfully turned to glowstone, </w:t>
-      </w:r>
+        <w:t xml:space="preserve">Once a block is successfully turned to </w:t>
+      </w:r>
+      <w:proofErr w:type="spellStart"/>
+      <w:r>
+        <w:rPr>
+          <w:rFonts w:ascii="Segoe UI" w:eastAsia="Times New Roman" w:hAnsi="Segoe UI" w:cs="Segoe UI"/>
+          <w:color w:val="24292E"/>
+          <w:sz w:val="24"/>
+          <w:szCs w:val="24"/>
+          <w:lang w:eastAsia="en-GB"/>
+        </w:rPr>
+        <w:t>glowstone</w:t>
+      </w:r>
+      <w:proofErr w:type="spellEnd"/>
+      <w:r>
+        <w:rPr>
+          <w:rFonts w:ascii="Segoe UI" w:eastAsia="Times New Roman" w:hAnsi="Segoe UI" w:cs="Segoe UI"/>
+          <w:color w:val="24292E"/>
+          <w:sz w:val="24"/>
+          <w:szCs w:val="24"/>
+          <w:lang w:eastAsia="en-GB"/>
+        </w:rPr>
+        <w:t>, </w:t>
+      </w:r>
+      <w:proofErr w:type="spellStart"/>
       <w:r>
         <w:rPr>
           <w:rFonts w:ascii="Consolas" w:eastAsia="Times New Roman" w:hAnsi="Consolas" w:cs="Courier New"/>
@@ -3522,6 +4536,7 @@
         </w:rPr>
         <w:t>lightCreated</w:t>
       </w:r>
+      <w:proofErr w:type="spellEnd"/>
       <w:r>
         <w:rPr>
           <w:rFonts w:ascii="Segoe UI" w:eastAsia="Times New Roman" w:hAnsi="Segoe UI" w:cs="Segoe UI"/>
@@ -3589,6 +4604,8 @@
         </w:rPr>
         <w:t>Inside this loop use </w:t>
       </w:r>
+      <w:proofErr w:type="spellStart"/>
+      <w:proofErr w:type="gramStart"/>
       <w:r>
         <w:rPr>
           <w:rFonts w:ascii="Consolas" w:eastAsia="Times New Roman" w:hAnsi="Consolas" w:cs="Courier New"/>
@@ -3598,7 +4615,31 @@
           <w:highlight w:val="lightGray"/>
           <w:lang w:eastAsia="en-GB"/>
         </w:rPr>
-        <w:t>random.randint(start, end)</w:t>
+        <w:t>random.randint</w:t>
+      </w:r>
+      <w:proofErr w:type="spellEnd"/>
+      <w:r>
+        <w:rPr>
+          <w:rFonts w:ascii="Consolas" w:eastAsia="Times New Roman" w:hAnsi="Consolas" w:cs="Courier New"/>
+          <w:color w:val="24292E"/>
+          <w:sz w:val="20"/>
+          <w:szCs w:val="20"/>
+          <w:highlight w:val="lightGray"/>
+          <w:lang w:eastAsia="en-GB"/>
+        </w:rPr>
+        <w:t>(</w:t>
+      </w:r>
+      <w:proofErr w:type="gramEnd"/>
+      <w:r>
+        <w:rPr>
+          <w:rFonts w:ascii="Consolas" w:eastAsia="Times New Roman" w:hAnsi="Consolas" w:cs="Courier New"/>
+          <w:color w:val="24292E"/>
+          <w:sz w:val="20"/>
+          <w:szCs w:val="20"/>
+          <w:highlight w:val="lightGray"/>
+          <w:lang w:eastAsia="en-GB"/>
+        </w:rPr>
+        <w:t>start, end)</w:t>
       </w:r>
       <w:r>
         <w:rPr>
@@ -3704,7 +4745,31 @@
           <w:szCs w:val="20"/>
           <w:lang w:eastAsia="en-GB"/>
         </w:rPr>
-        <w:t xml:space="preserve">        xPos </w:t>
+        <w:t xml:space="preserve">        </w:t>
+      </w:r>
+      <w:proofErr w:type="spellStart"/>
+      <w:proofErr w:type="gramStart"/>
+      <w:r>
+        <w:rPr>
+          <w:rFonts w:ascii="Consolas" w:eastAsia="Times New Roman" w:hAnsi="Consolas" w:cs="Courier New"/>
+          <w:color w:val="24292E"/>
+          <w:sz w:val="20"/>
+          <w:szCs w:val="20"/>
+          <w:lang w:eastAsia="en-GB"/>
+        </w:rPr>
+        <w:t>xPos</w:t>
+      </w:r>
+      <w:proofErr w:type="spellEnd"/>
+      <w:proofErr w:type="gramEnd"/>
+      <w:r>
+        <w:rPr>
+          <w:rFonts w:ascii="Consolas" w:eastAsia="Times New Roman" w:hAnsi="Consolas" w:cs="Courier New"/>
+          <w:color w:val="24292E"/>
+          <w:sz w:val="20"/>
+          <w:szCs w:val="20"/>
+          <w:lang w:eastAsia="en-GB"/>
+        </w:rPr>
+        <w:t xml:space="preserve"> </w:t>
       </w:r>
       <w:r>
         <w:rPr>
@@ -3724,7 +4789,29 @@
           <w:szCs w:val="20"/>
           <w:lang w:eastAsia="en-GB"/>
         </w:rPr>
-        <w:t xml:space="preserve"> pos.x </w:t>
+        <w:t xml:space="preserve"> </w:t>
+      </w:r>
+      <w:proofErr w:type="spellStart"/>
+      <w:r>
+        <w:rPr>
+          <w:rFonts w:ascii="Consolas" w:eastAsia="Times New Roman" w:hAnsi="Consolas" w:cs="Courier New"/>
+          <w:color w:val="24292E"/>
+          <w:sz w:val="20"/>
+          <w:szCs w:val="20"/>
+          <w:lang w:eastAsia="en-GB"/>
+        </w:rPr>
+        <w:t>pos.x</w:t>
+      </w:r>
+      <w:proofErr w:type="spellEnd"/>
+      <w:r>
+        <w:rPr>
+          <w:rFonts w:ascii="Consolas" w:eastAsia="Times New Roman" w:hAnsi="Consolas" w:cs="Courier New"/>
+          <w:color w:val="24292E"/>
+          <w:sz w:val="20"/>
+          <w:szCs w:val="20"/>
+          <w:lang w:eastAsia="en-GB"/>
+        </w:rPr>
+        <w:t xml:space="preserve"> </w:t>
       </w:r>
       <w:r>
         <w:rPr>
@@ -3744,7 +4831,29 @@
           <w:szCs w:val="20"/>
           <w:lang w:eastAsia="en-GB"/>
         </w:rPr>
-        <w:t xml:space="preserve"> random.randint(</w:t>
+        <w:t xml:space="preserve"> </w:t>
+      </w:r>
+      <w:proofErr w:type="spellStart"/>
+      <w:r>
+        <w:rPr>
+          <w:rFonts w:ascii="Consolas" w:eastAsia="Times New Roman" w:hAnsi="Consolas" w:cs="Courier New"/>
+          <w:color w:val="24292E"/>
+          <w:sz w:val="20"/>
+          <w:szCs w:val="20"/>
+          <w:lang w:eastAsia="en-GB"/>
+        </w:rPr>
+        <w:t>random.randint</w:t>
+      </w:r>
+      <w:proofErr w:type="spellEnd"/>
+      <w:r>
+        <w:rPr>
+          <w:rFonts w:ascii="Consolas" w:eastAsia="Times New Roman" w:hAnsi="Consolas" w:cs="Courier New"/>
+          <w:color w:val="24292E"/>
+          <w:sz w:val="20"/>
+          <w:szCs w:val="20"/>
+          <w:lang w:eastAsia="en-GB"/>
+        </w:rPr>
+        <w:t>(</w:t>
       </w:r>
       <w:r>
         <w:rPr>
@@ -3835,7 +4944,31 @@
           <w:szCs w:val="20"/>
           <w:lang w:eastAsia="en-GB"/>
         </w:rPr>
-        <w:t xml:space="preserve">        yPos </w:t>
+        <w:t xml:space="preserve">        </w:t>
+      </w:r>
+      <w:proofErr w:type="spellStart"/>
+      <w:proofErr w:type="gramStart"/>
+      <w:r>
+        <w:rPr>
+          <w:rFonts w:ascii="Consolas" w:eastAsia="Times New Roman" w:hAnsi="Consolas" w:cs="Courier New"/>
+          <w:color w:val="24292E"/>
+          <w:sz w:val="20"/>
+          <w:szCs w:val="20"/>
+          <w:lang w:eastAsia="en-GB"/>
+        </w:rPr>
+        <w:t>yPos</w:t>
+      </w:r>
+      <w:proofErr w:type="spellEnd"/>
+      <w:proofErr w:type="gramEnd"/>
+      <w:r>
+        <w:rPr>
+          <w:rFonts w:ascii="Consolas" w:eastAsia="Times New Roman" w:hAnsi="Consolas" w:cs="Courier New"/>
+          <w:color w:val="24292E"/>
+          <w:sz w:val="20"/>
+          <w:szCs w:val="20"/>
+          <w:lang w:eastAsia="en-GB"/>
+        </w:rPr>
+        <w:t xml:space="preserve"> </w:t>
       </w:r>
       <w:r>
         <w:rPr>
@@ -3855,7 +4988,29 @@
           <w:szCs w:val="20"/>
           <w:lang w:eastAsia="en-GB"/>
         </w:rPr>
-        <w:t xml:space="preserve"> pos.y </w:t>
+        <w:t xml:space="preserve"> </w:t>
+      </w:r>
+      <w:proofErr w:type="spellStart"/>
+      <w:r>
+        <w:rPr>
+          <w:rFonts w:ascii="Consolas" w:eastAsia="Times New Roman" w:hAnsi="Consolas" w:cs="Courier New"/>
+          <w:color w:val="24292E"/>
+          <w:sz w:val="20"/>
+          <w:szCs w:val="20"/>
+          <w:lang w:eastAsia="en-GB"/>
+        </w:rPr>
+        <w:t>pos.y</w:t>
+      </w:r>
+      <w:proofErr w:type="spellEnd"/>
+      <w:r>
+        <w:rPr>
+          <w:rFonts w:ascii="Consolas" w:eastAsia="Times New Roman" w:hAnsi="Consolas" w:cs="Courier New"/>
+          <w:color w:val="24292E"/>
+          <w:sz w:val="20"/>
+          <w:szCs w:val="20"/>
+          <w:lang w:eastAsia="en-GB"/>
+        </w:rPr>
+        <w:t xml:space="preserve"> </w:t>
       </w:r>
       <w:r>
         <w:rPr>
@@ -3875,7 +5030,29 @@
           <w:szCs w:val="20"/>
           <w:lang w:eastAsia="en-GB"/>
         </w:rPr>
-        <w:t xml:space="preserve"> random.randint(</w:t>
+        <w:t xml:space="preserve"> </w:t>
+      </w:r>
+      <w:proofErr w:type="spellStart"/>
+      <w:r>
+        <w:rPr>
+          <w:rFonts w:ascii="Consolas" w:eastAsia="Times New Roman" w:hAnsi="Consolas" w:cs="Courier New"/>
+          <w:color w:val="24292E"/>
+          <w:sz w:val="20"/>
+          <w:szCs w:val="20"/>
+          <w:lang w:eastAsia="en-GB"/>
+        </w:rPr>
+        <w:t>random.randint</w:t>
+      </w:r>
+      <w:proofErr w:type="spellEnd"/>
+      <w:r>
+        <w:rPr>
+          <w:rFonts w:ascii="Consolas" w:eastAsia="Times New Roman" w:hAnsi="Consolas" w:cs="Courier New"/>
+          <w:color w:val="24292E"/>
+          <w:sz w:val="20"/>
+          <w:szCs w:val="20"/>
+          <w:lang w:eastAsia="en-GB"/>
+        </w:rPr>
+        <w:t>(</w:t>
       </w:r>
       <w:r>
         <w:rPr>
@@ -3956,7 +5133,31 @@
           <w:szCs w:val="20"/>
           <w:lang w:eastAsia="en-GB"/>
         </w:rPr>
-        <w:t xml:space="preserve">        zPos </w:t>
+        <w:t xml:space="preserve">        </w:t>
+      </w:r>
+      <w:proofErr w:type="spellStart"/>
+      <w:proofErr w:type="gramStart"/>
+      <w:r>
+        <w:rPr>
+          <w:rFonts w:ascii="Consolas" w:eastAsia="Times New Roman" w:hAnsi="Consolas" w:cs="Courier New"/>
+          <w:color w:val="24292E"/>
+          <w:sz w:val="20"/>
+          <w:szCs w:val="20"/>
+          <w:lang w:eastAsia="en-GB"/>
+        </w:rPr>
+        <w:t>zPos</w:t>
+      </w:r>
+      <w:proofErr w:type="spellEnd"/>
+      <w:proofErr w:type="gramEnd"/>
+      <w:r>
+        <w:rPr>
+          <w:rFonts w:ascii="Consolas" w:eastAsia="Times New Roman" w:hAnsi="Consolas" w:cs="Courier New"/>
+          <w:color w:val="24292E"/>
+          <w:sz w:val="20"/>
+          <w:szCs w:val="20"/>
+          <w:lang w:eastAsia="en-GB"/>
+        </w:rPr>
+        <w:t xml:space="preserve"> </w:t>
       </w:r>
       <w:r>
         <w:rPr>
@@ -3976,7 +5177,29 @@
           <w:szCs w:val="20"/>
           <w:lang w:eastAsia="en-GB"/>
         </w:rPr>
-        <w:t xml:space="preserve"> pos.z </w:t>
+        <w:t xml:space="preserve"> </w:t>
+      </w:r>
+      <w:proofErr w:type="spellStart"/>
+      <w:r>
+        <w:rPr>
+          <w:rFonts w:ascii="Consolas" w:eastAsia="Times New Roman" w:hAnsi="Consolas" w:cs="Courier New"/>
+          <w:color w:val="24292E"/>
+          <w:sz w:val="20"/>
+          <w:szCs w:val="20"/>
+          <w:lang w:eastAsia="en-GB"/>
+        </w:rPr>
+        <w:t>pos.z</w:t>
+      </w:r>
+      <w:proofErr w:type="spellEnd"/>
+      <w:r>
+        <w:rPr>
+          <w:rFonts w:ascii="Consolas" w:eastAsia="Times New Roman" w:hAnsi="Consolas" w:cs="Courier New"/>
+          <w:color w:val="24292E"/>
+          <w:sz w:val="20"/>
+          <w:szCs w:val="20"/>
+          <w:lang w:eastAsia="en-GB"/>
+        </w:rPr>
+        <w:t xml:space="preserve"> </w:t>
       </w:r>
       <w:r>
         <w:rPr>
@@ -4120,6 +5343,7 @@
         </w:rPr>
         <w:t>Use </w:t>
       </w:r>
+      <w:proofErr w:type="spellStart"/>
       <w:r>
         <w:rPr>
           <w:rFonts w:ascii="Consolas" w:eastAsia="Times New Roman" w:hAnsi="Consolas" w:cs="Courier New"/>
@@ -4129,7 +5353,56 @@
           <w:highlight w:val="lightGray"/>
           <w:lang w:eastAsia="en-GB"/>
         </w:rPr>
-        <w:t>getBlock(x,y,z)</w:t>
+        <w:t>getBlock</w:t>
+      </w:r>
+      <w:proofErr w:type="spellEnd"/>
+      <w:r>
+        <w:rPr>
+          <w:rFonts w:ascii="Consolas" w:eastAsia="Times New Roman" w:hAnsi="Consolas" w:cs="Courier New"/>
+          <w:color w:val="24292E"/>
+          <w:sz w:val="20"/>
+          <w:szCs w:val="20"/>
+          <w:highlight w:val="lightGray"/>
+          <w:lang w:eastAsia="en-GB"/>
+        </w:rPr>
+        <w:t>(</w:t>
+      </w:r>
+      <w:proofErr w:type="spellStart"/>
+      <w:r>
+        <w:rPr>
+          <w:rFonts w:ascii="Consolas" w:eastAsia="Times New Roman" w:hAnsi="Consolas" w:cs="Courier New"/>
+          <w:color w:val="24292E"/>
+          <w:sz w:val="20"/>
+          <w:szCs w:val="20"/>
+          <w:highlight w:val="lightGray"/>
+          <w:lang w:eastAsia="en-GB"/>
+        </w:rPr>
+        <w:t>x</w:t>
+      </w:r>
+      <w:proofErr w:type="gramStart"/>
+      <w:r>
+        <w:rPr>
+          <w:rFonts w:ascii="Consolas" w:eastAsia="Times New Roman" w:hAnsi="Consolas" w:cs="Courier New"/>
+          <w:color w:val="24292E"/>
+          <w:sz w:val="20"/>
+          <w:szCs w:val="20"/>
+          <w:highlight w:val="lightGray"/>
+          <w:lang w:eastAsia="en-GB"/>
+        </w:rPr>
+        <w:t>,y,z</w:t>
+      </w:r>
+      <w:proofErr w:type="spellEnd"/>
+      <w:proofErr w:type="gramEnd"/>
+      <w:r>
+        <w:rPr>
+          <w:rFonts w:ascii="Consolas" w:eastAsia="Times New Roman" w:hAnsi="Consolas" w:cs="Courier New"/>
+          <w:color w:val="24292E"/>
+          <w:sz w:val="20"/>
+          <w:szCs w:val="20"/>
+          <w:highlight w:val="lightGray"/>
+          <w:lang w:eastAsia="en-GB"/>
+        </w:rPr>
+        <w:t>)</w:t>
       </w:r>
       <w:r>
         <w:rPr>
@@ -4160,8 +5433,31 @@
           <w:szCs w:val="24"/>
           <w:lang w:eastAsia="en-GB"/>
         </w:rPr>
-        <w:t> statement to check if the block at the random position is STONE. If it is, set it to glowstone using </w:t>
-      </w:r>
+        <w:t xml:space="preserve"> statement to check if the block at the random position is STONE. If it is, set it to </w:t>
+      </w:r>
+      <w:proofErr w:type="spellStart"/>
+      <w:r>
+        <w:rPr>
+          <w:rFonts w:ascii="Segoe UI" w:eastAsia="Times New Roman" w:hAnsi="Segoe UI" w:cs="Segoe UI"/>
+          <w:color w:val="24292E"/>
+          <w:sz w:val="24"/>
+          <w:szCs w:val="24"/>
+          <w:lang w:eastAsia="en-GB"/>
+        </w:rPr>
+        <w:t>glowstone</w:t>
+      </w:r>
+      <w:proofErr w:type="spellEnd"/>
+      <w:r>
+        <w:rPr>
+          <w:rFonts w:ascii="Segoe UI" w:eastAsia="Times New Roman" w:hAnsi="Segoe UI" w:cs="Segoe UI"/>
+          <w:color w:val="24292E"/>
+          <w:sz w:val="24"/>
+          <w:szCs w:val="24"/>
+          <w:lang w:eastAsia="en-GB"/>
+        </w:rPr>
+        <w:t xml:space="preserve"> using </w:t>
+      </w:r>
+      <w:proofErr w:type="spellStart"/>
       <w:r>
         <w:rPr>
           <w:rFonts w:ascii="Consolas" w:eastAsia="Times New Roman" w:hAnsi="Consolas" w:cs="Courier New"/>
@@ -4171,7 +5467,56 @@
           <w:highlight w:val="lightGray"/>
           <w:lang w:eastAsia="en-GB"/>
         </w:rPr>
-        <w:t>setBlock(x,y,z,blockId)</w:t>
+        <w:t>setBlock</w:t>
+      </w:r>
+      <w:proofErr w:type="spellEnd"/>
+      <w:r>
+        <w:rPr>
+          <w:rFonts w:ascii="Consolas" w:eastAsia="Times New Roman" w:hAnsi="Consolas" w:cs="Courier New"/>
+          <w:color w:val="24292E"/>
+          <w:sz w:val="20"/>
+          <w:szCs w:val="20"/>
+          <w:highlight w:val="lightGray"/>
+          <w:lang w:eastAsia="en-GB"/>
+        </w:rPr>
+        <w:t>(</w:t>
+      </w:r>
+      <w:proofErr w:type="spellStart"/>
+      <w:r>
+        <w:rPr>
+          <w:rFonts w:ascii="Consolas" w:eastAsia="Times New Roman" w:hAnsi="Consolas" w:cs="Courier New"/>
+          <w:color w:val="24292E"/>
+          <w:sz w:val="20"/>
+          <w:szCs w:val="20"/>
+          <w:highlight w:val="lightGray"/>
+          <w:lang w:eastAsia="en-GB"/>
+        </w:rPr>
+        <w:t>x</w:t>
+      </w:r>
+      <w:proofErr w:type="gramStart"/>
+      <w:r>
+        <w:rPr>
+          <w:rFonts w:ascii="Consolas" w:eastAsia="Times New Roman" w:hAnsi="Consolas" w:cs="Courier New"/>
+          <w:color w:val="24292E"/>
+          <w:sz w:val="20"/>
+          <w:szCs w:val="20"/>
+          <w:highlight w:val="lightGray"/>
+          <w:lang w:eastAsia="en-GB"/>
+        </w:rPr>
+        <w:t>,y,z,blockId</w:t>
+      </w:r>
+      <w:proofErr w:type="spellEnd"/>
+      <w:proofErr w:type="gramEnd"/>
+      <w:r>
+        <w:rPr>
+          <w:rFonts w:ascii="Consolas" w:eastAsia="Times New Roman" w:hAnsi="Consolas" w:cs="Courier New"/>
+          <w:color w:val="24292E"/>
+          <w:sz w:val="20"/>
+          <w:szCs w:val="20"/>
+          <w:highlight w:val="lightGray"/>
+          <w:lang w:eastAsia="en-GB"/>
+        </w:rPr>
+        <w:t>)</w:t>
       </w:r>
       <w:r>
         <w:rPr>
@@ -4183,6 +5528,7 @@
         </w:rPr>
         <w:t> and make </w:t>
       </w:r>
+      <w:proofErr w:type="spellStart"/>
       <w:r>
         <w:rPr>
           <w:rFonts w:ascii="Consolas" w:eastAsia="Times New Roman" w:hAnsi="Consolas" w:cs="Courier New"/>
@@ -4192,7 +5538,19 @@
           <w:highlight w:val="lightGray"/>
           <w:lang w:eastAsia="en-GB"/>
         </w:rPr>
-        <w:t>lightCreated = True</w:t>
+        <w:t>lightCreated</w:t>
+      </w:r>
+      <w:proofErr w:type="spellEnd"/>
+      <w:r>
+        <w:rPr>
+          <w:rFonts w:ascii="Consolas" w:eastAsia="Times New Roman" w:hAnsi="Consolas" w:cs="Courier New"/>
+          <w:color w:val="24292E"/>
+          <w:sz w:val="20"/>
+          <w:szCs w:val="20"/>
+          <w:highlight w:val="lightGray"/>
+          <w:lang w:eastAsia="en-GB"/>
+        </w:rPr>
+        <w:t xml:space="preserve"> = True</w:t>
       </w:r>
       <w:r>
         <w:rPr>
@@ -4258,6 +5616,7 @@
         </w:rPr>
         <w:t xml:space="preserve">        </w:t>
       </w:r>
+      <w:proofErr w:type="gramStart"/>
       <w:r>
         <w:rPr>
           <w:rFonts w:ascii="Consolas" w:eastAsia="Times New Roman" w:hAnsi="Consolas" w:cs="Courier New"/>
@@ -4268,15 +5627,104 @@
         </w:rPr>
         <w:t>if</w:t>
       </w:r>
-      <w:r>
-        <w:rPr>
-          <w:rFonts w:ascii="Consolas" w:eastAsia="Times New Roman" w:hAnsi="Consolas" w:cs="Courier New"/>
-          <w:color w:val="24292E"/>
-          <w:sz w:val="20"/>
-          <w:szCs w:val="20"/>
-          <w:lang w:eastAsia="en-GB"/>
-        </w:rPr>
-        <w:t xml:space="preserve"> mc.getBlock(xPos, yPos, zPos) </w:t>
+      <w:proofErr w:type="gramEnd"/>
+      <w:r>
+        <w:rPr>
+          <w:rFonts w:ascii="Consolas" w:eastAsia="Times New Roman" w:hAnsi="Consolas" w:cs="Courier New"/>
+          <w:color w:val="24292E"/>
+          <w:sz w:val="20"/>
+          <w:szCs w:val="20"/>
+          <w:lang w:eastAsia="en-GB"/>
+        </w:rPr>
+        <w:t xml:space="preserve"> </w:t>
+      </w:r>
+      <w:proofErr w:type="spellStart"/>
+      <w:r>
+        <w:rPr>
+          <w:rFonts w:ascii="Consolas" w:eastAsia="Times New Roman" w:hAnsi="Consolas" w:cs="Courier New"/>
+          <w:color w:val="24292E"/>
+          <w:sz w:val="20"/>
+          <w:szCs w:val="20"/>
+          <w:lang w:eastAsia="en-GB"/>
+        </w:rPr>
+        <w:t>mc.getBlock</w:t>
+      </w:r>
+      <w:proofErr w:type="spellEnd"/>
+      <w:r>
+        <w:rPr>
+          <w:rFonts w:ascii="Consolas" w:eastAsia="Times New Roman" w:hAnsi="Consolas" w:cs="Courier New"/>
+          <w:color w:val="24292E"/>
+          <w:sz w:val="20"/>
+          <w:szCs w:val="20"/>
+          <w:lang w:eastAsia="en-GB"/>
+        </w:rPr>
+        <w:t>(</w:t>
+      </w:r>
+      <w:proofErr w:type="spellStart"/>
+      <w:r>
+        <w:rPr>
+          <w:rFonts w:ascii="Consolas" w:eastAsia="Times New Roman" w:hAnsi="Consolas" w:cs="Courier New"/>
+          <w:color w:val="24292E"/>
+          <w:sz w:val="20"/>
+          <w:szCs w:val="20"/>
+          <w:lang w:eastAsia="en-GB"/>
+        </w:rPr>
+        <w:t>xPos</w:t>
+      </w:r>
+      <w:proofErr w:type="spellEnd"/>
+      <w:r>
+        <w:rPr>
+          <w:rFonts w:ascii="Consolas" w:eastAsia="Times New Roman" w:hAnsi="Consolas" w:cs="Courier New"/>
+          <w:color w:val="24292E"/>
+          <w:sz w:val="20"/>
+          <w:szCs w:val="20"/>
+          <w:lang w:eastAsia="en-GB"/>
+        </w:rPr>
+        <w:t xml:space="preserve">, </w:t>
+      </w:r>
+      <w:proofErr w:type="spellStart"/>
+      <w:r>
+        <w:rPr>
+          <w:rFonts w:ascii="Consolas" w:eastAsia="Times New Roman" w:hAnsi="Consolas" w:cs="Courier New"/>
+          <w:color w:val="24292E"/>
+          <w:sz w:val="20"/>
+          <w:szCs w:val="20"/>
+          <w:lang w:eastAsia="en-GB"/>
+        </w:rPr>
+        <w:t>yPos</w:t>
+      </w:r>
+      <w:proofErr w:type="spellEnd"/>
+      <w:r>
+        <w:rPr>
+          <w:rFonts w:ascii="Consolas" w:eastAsia="Times New Roman" w:hAnsi="Consolas" w:cs="Courier New"/>
+          <w:color w:val="24292E"/>
+          <w:sz w:val="20"/>
+          <w:szCs w:val="20"/>
+          <w:lang w:eastAsia="en-GB"/>
+        </w:rPr>
+        <w:t xml:space="preserve">, </w:t>
+      </w:r>
+      <w:proofErr w:type="spellStart"/>
+      <w:r>
+        <w:rPr>
+          <w:rFonts w:ascii="Consolas" w:eastAsia="Times New Roman" w:hAnsi="Consolas" w:cs="Courier New"/>
+          <w:color w:val="24292E"/>
+          <w:sz w:val="20"/>
+          <w:szCs w:val="20"/>
+          <w:lang w:eastAsia="en-GB"/>
+        </w:rPr>
+        <w:t>zPos</w:t>
+      </w:r>
+      <w:proofErr w:type="spellEnd"/>
+      <w:r>
+        <w:rPr>
+          <w:rFonts w:ascii="Consolas" w:eastAsia="Times New Roman" w:hAnsi="Consolas" w:cs="Courier New"/>
+          <w:color w:val="24292E"/>
+          <w:sz w:val="20"/>
+          <w:szCs w:val="20"/>
+          <w:lang w:eastAsia="en-GB"/>
+        </w:rPr>
+        <w:t xml:space="preserve">) </w:t>
       </w:r>
       <w:r>
         <w:rPr>
@@ -4357,7 +5805,97 @@
           <w:szCs w:val="20"/>
           <w:lang w:eastAsia="en-GB"/>
         </w:rPr>
-        <w:t xml:space="preserve">            mc.setBlock(xPos, yPos, zPos, block.</w:t>
+        <w:t xml:space="preserve">            </w:t>
+      </w:r>
+      <w:proofErr w:type="spellStart"/>
+      <w:proofErr w:type="gramStart"/>
+      <w:r>
+        <w:rPr>
+          <w:rFonts w:ascii="Consolas" w:eastAsia="Times New Roman" w:hAnsi="Consolas" w:cs="Courier New"/>
+          <w:color w:val="24292E"/>
+          <w:sz w:val="20"/>
+          <w:szCs w:val="20"/>
+          <w:lang w:eastAsia="en-GB"/>
+        </w:rPr>
+        <w:t>mc.setBlock</w:t>
+      </w:r>
+      <w:proofErr w:type="spellEnd"/>
+      <w:r>
+        <w:rPr>
+          <w:rFonts w:ascii="Consolas" w:eastAsia="Times New Roman" w:hAnsi="Consolas" w:cs="Courier New"/>
+          <w:color w:val="24292E"/>
+          <w:sz w:val="20"/>
+          <w:szCs w:val="20"/>
+          <w:lang w:eastAsia="en-GB"/>
+        </w:rPr>
+        <w:t>(</w:t>
+      </w:r>
+      <w:proofErr w:type="spellStart"/>
+      <w:proofErr w:type="gramEnd"/>
+      <w:r>
+        <w:rPr>
+          <w:rFonts w:ascii="Consolas" w:eastAsia="Times New Roman" w:hAnsi="Consolas" w:cs="Courier New"/>
+          <w:color w:val="24292E"/>
+          <w:sz w:val="20"/>
+          <w:szCs w:val="20"/>
+          <w:lang w:eastAsia="en-GB"/>
+        </w:rPr>
+        <w:t>xPos</w:t>
+      </w:r>
+      <w:proofErr w:type="spellEnd"/>
+      <w:r>
+        <w:rPr>
+          <w:rFonts w:ascii="Consolas" w:eastAsia="Times New Roman" w:hAnsi="Consolas" w:cs="Courier New"/>
+          <w:color w:val="24292E"/>
+          <w:sz w:val="20"/>
+          <w:szCs w:val="20"/>
+          <w:lang w:eastAsia="en-GB"/>
+        </w:rPr>
+        <w:t xml:space="preserve">, </w:t>
+      </w:r>
+      <w:proofErr w:type="spellStart"/>
+      <w:r>
+        <w:rPr>
+          <w:rFonts w:ascii="Consolas" w:eastAsia="Times New Roman" w:hAnsi="Consolas" w:cs="Courier New"/>
+          <w:color w:val="24292E"/>
+          <w:sz w:val="20"/>
+          <w:szCs w:val="20"/>
+          <w:lang w:eastAsia="en-GB"/>
+        </w:rPr>
+        <w:t>yPos</w:t>
+      </w:r>
+      <w:proofErr w:type="spellEnd"/>
+      <w:r>
+        <w:rPr>
+          <w:rFonts w:ascii="Consolas" w:eastAsia="Times New Roman" w:hAnsi="Consolas" w:cs="Courier New"/>
+          <w:color w:val="24292E"/>
+          <w:sz w:val="20"/>
+          <w:szCs w:val="20"/>
+          <w:lang w:eastAsia="en-GB"/>
+        </w:rPr>
+        <w:t xml:space="preserve">, </w:t>
+      </w:r>
+      <w:proofErr w:type="spellStart"/>
+      <w:r>
+        <w:rPr>
+          <w:rFonts w:ascii="Consolas" w:eastAsia="Times New Roman" w:hAnsi="Consolas" w:cs="Courier New"/>
+          <w:color w:val="24292E"/>
+          <w:sz w:val="20"/>
+          <w:szCs w:val="20"/>
+          <w:lang w:eastAsia="en-GB"/>
+        </w:rPr>
+        <w:t>zPos</w:t>
+      </w:r>
+      <w:proofErr w:type="spellEnd"/>
+      <w:r>
+        <w:rPr>
+          <w:rFonts w:ascii="Consolas" w:eastAsia="Times New Roman" w:hAnsi="Consolas" w:cs="Courier New"/>
+          <w:color w:val="24292E"/>
+          <w:sz w:val="20"/>
+          <w:szCs w:val="20"/>
+          <w:lang w:eastAsia="en-GB"/>
+        </w:rPr>
+        <w:t>, block.</w:t>
       </w:r>
       <w:r>
         <w:rPr>
@@ -4418,7 +5956,31 @@
           <w:szCs w:val="20"/>
           <w:lang w:eastAsia="en-GB"/>
         </w:rPr>
-        <w:t xml:space="preserve">            lightCreated </w:t>
+        <w:t xml:space="preserve">            </w:t>
+      </w:r>
+      <w:proofErr w:type="spellStart"/>
+      <w:proofErr w:type="gramStart"/>
+      <w:r>
+        <w:rPr>
+          <w:rFonts w:ascii="Consolas" w:eastAsia="Times New Roman" w:hAnsi="Consolas" w:cs="Courier New"/>
+          <w:color w:val="24292E"/>
+          <w:sz w:val="20"/>
+          <w:szCs w:val="20"/>
+          <w:lang w:eastAsia="en-GB"/>
+        </w:rPr>
+        <w:t>lightCreated</w:t>
+      </w:r>
+      <w:proofErr w:type="spellEnd"/>
+      <w:proofErr w:type="gramEnd"/>
+      <w:r>
+        <w:rPr>
+          <w:rFonts w:ascii="Consolas" w:eastAsia="Times New Roman" w:hAnsi="Consolas" w:cs="Courier New"/>
+          <w:color w:val="24292E"/>
+          <w:sz w:val="20"/>
+          <w:szCs w:val="20"/>
+          <w:lang w:eastAsia="en-GB"/>
+        </w:rPr>
+        <w:t xml:space="preserve"> </w:t>
       </w:r>
       <w:r>
         <w:rPr>
@@ -4497,7 +6059,29 @@
           <w:szCs w:val="24"/>
           <w:lang w:eastAsia="en-GB"/>
         </w:rPr>
-        <w:t>: Rather than using the ID numbers of blocks (e.g. stone = 1, glowstone = 89), you can use the </w:t>
+        <w:t xml:space="preserve">: Rather than using the ID numbers of blocks (e.g. stone = 1, </w:t>
+      </w:r>
+      <w:proofErr w:type="spellStart"/>
+      <w:r>
+        <w:rPr>
+          <w:rFonts w:ascii="Segoe UI" w:eastAsia="Times New Roman" w:hAnsi="Segoe UI" w:cs="Segoe UI"/>
+          <w:color w:val="24292E"/>
+          <w:sz w:val="24"/>
+          <w:szCs w:val="24"/>
+          <w:lang w:eastAsia="en-GB"/>
+        </w:rPr>
+        <w:t>glowstone</w:t>
+      </w:r>
+      <w:proofErr w:type="spellEnd"/>
+      <w:r>
+        <w:rPr>
+          <w:rFonts w:ascii="Segoe UI" w:eastAsia="Times New Roman" w:hAnsi="Segoe UI" w:cs="Segoe UI"/>
+          <w:color w:val="24292E"/>
+          <w:sz w:val="24"/>
+          <w:szCs w:val="24"/>
+          <w:lang w:eastAsia="en-GB"/>
+        </w:rPr>
+        <w:t xml:space="preserve"> = 89), you can use the </w:t>
       </w:r>
       <w:r>
         <w:rPr>
@@ -4596,7 +6180,29 @@
           <w:szCs w:val="24"/>
           <w:lang w:eastAsia="en-GB"/>
         </w:rPr>
-        <w:t> in IDLE or by pressing F5; you should see the game board appear. The stone blocks should then, one by one, turn into glowstone and the program should end when all nine are lit.</w:t>
+        <w:t xml:space="preserve"> in IDLE or by pressing F5; you should see the game board appear. The stone blocks should then, one by one, turn into </w:t>
+      </w:r>
+      <w:proofErr w:type="spellStart"/>
+      <w:r>
+        <w:rPr>
+          <w:rFonts w:ascii="Segoe UI" w:eastAsia="Times New Roman" w:hAnsi="Segoe UI" w:cs="Segoe UI"/>
+          <w:color w:val="24292E"/>
+          <w:sz w:val="24"/>
+          <w:szCs w:val="24"/>
+          <w:lang w:eastAsia="en-GB"/>
+        </w:rPr>
+        <w:t>glowstone</w:t>
+      </w:r>
+      <w:proofErr w:type="spellEnd"/>
+      <w:r>
+        <w:rPr>
+          <w:rFonts w:ascii="Segoe UI" w:eastAsia="Times New Roman" w:hAnsi="Segoe UI" w:cs="Segoe UI"/>
+          <w:color w:val="24292E"/>
+          <w:sz w:val="24"/>
+          <w:szCs w:val="24"/>
+          <w:lang w:eastAsia="en-GB"/>
+        </w:rPr>
+        <w:t xml:space="preserve"> and the program should end when all nine are lit.</w:t>
       </w:r>
     </w:p>
     <w:p>
@@ -4697,6 +6303,8 @@
         </w:rPr>
         <w:t>. Using the function </w:t>
       </w:r>
+      <w:proofErr w:type="spellStart"/>
+      <w:proofErr w:type="gramStart"/>
       <w:r>
         <w:rPr>
           <w:rFonts w:ascii="Consolas" w:eastAsia="Times New Roman" w:hAnsi="Consolas" w:cs="Courier New"/>
@@ -4706,7 +6314,31 @@
           <w:highlight w:val="lightGray"/>
           <w:lang w:eastAsia="en-GB"/>
         </w:rPr>
-        <w:t>events.pollBlockHits()</w:t>
+        <w:t>events.pollBlockHits</w:t>
+      </w:r>
+      <w:proofErr w:type="spellEnd"/>
+      <w:r>
+        <w:rPr>
+          <w:rFonts w:ascii="Consolas" w:eastAsia="Times New Roman" w:hAnsi="Consolas" w:cs="Courier New"/>
+          <w:color w:val="24292E"/>
+          <w:sz w:val="20"/>
+          <w:szCs w:val="20"/>
+          <w:highlight w:val="lightGray"/>
+          <w:lang w:eastAsia="en-GB"/>
+        </w:rPr>
+        <w:t>(</w:t>
+      </w:r>
+      <w:proofErr w:type="gramEnd"/>
+      <w:r>
+        <w:rPr>
+          <w:rFonts w:ascii="Consolas" w:eastAsia="Times New Roman" w:hAnsi="Consolas" w:cs="Courier New"/>
+          <w:color w:val="24292E"/>
+          <w:sz w:val="20"/>
+          <w:szCs w:val="20"/>
+          <w:highlight w:val="lightGray"/>
+          <w:lang w:eastAsia="en-GB"/>
+        </w:rPr>
+        <w:t>)</w:t>
       </w:r>
       <w:r>
         <w:rPr>
@@ -4741,6 +6373,7 @@
         </w:rPr>
         <w:t>You will use events to find out the position of the block which was hit, before using </w:t>
       </w:r>
+      <w:proofErr w:type="spellStart"/>
       <w:r>
         <w:rPr>
           <w:rFonts w:ascii="Consolas" w:eastAsia="Times New Roman" w:hAnsi="Consolas" w:cs="Courier New"/>
@@ -4750,18 +6383,9 @@
           <w:highlight w:val="lightGray"/>
           <w:lang w:eastAsia="en-GB"/>
         </w:rPr>
-        <w:t>getBlock(x,y,z)</w:t>
-      </w:r>
-      <w:r>
-        <w:rPr>
-          <w:rFonts w:ascii="Segoe UI" w:eastAsia="Times New Roman" w:hAnsi="Segoe UI" w:cs="Segoe UI"/>
-          <w:color w:val="24292E"/>
-          <w:sz w:val="24"/>
-          <w:szCs w:val="24"/>
-          <w:lang w:eastAsia="en-GB"/>
-        </w:rPr>
-        <w:t> to see if the block hit was glowstone. If it was, you will then use </w:t>
-      </w:r>
+        <w:t>getBlock</w:t>
+      </w:r>
+      <w:proofErr w:type="spellEnd"/>
       <w:r>
         <w:rPr>
           <w:rFonts w:ascii="Consolas" w:eastAsia="Times New Roman" w:hAnsi="Consolas" w:cs="Courier New"/>
@@ -4771,7 +6395,137 @@
           <w:highlight w:val="lightGray"/>
           <w:lang w:eastAsia="en-GB"/>
         </w:rPr>
-        <w:t>setBlock(x,y,z,blockId)</w:t>
+        <w:t>(</w:t>
+      </w:r>
+      <w:proofErr w:type="spellStart"/>
+      <w:r>
+        <w:rPr>
+          <w:rFonts w:ascii="Consolas" w:eastAsia="Times New Roman" w:hAnsi="Consolas" w:cs="Courier New"/>
+          <w:color w:val="24292E"/>
+          <w:sz w:val="20"/>
+          <w:szCs w:val="20"/>
+          <w:highlight w:val="lightGray"/>
+          <w:lang w:eastAsia="en-GB"/>
+        </w:rPr>
+        <w:t>x</w:t>
+      </w:r>
+      <w:proofErr w:type="gramStart"/>
+      <w:r>
+        <w:rPr>
+          <w:rFonts w:ascii="Consolas" w:eastAsia="Times New Roman" w:hAnsi="Consolas" w:cs="Courier New"/>
+          <w:color w:val="24292E"/>
+          <w:sz w:val="20"/>
+          <w:szCs w:val="20"/>
+          <w:highlight w:val="lightGray"/>
+          <w:lang w:eastAsia="en-GB"/>
+        </w:rPr>
+        <w:t>,y,z</w:t>
+      </w:r>
+      <w:proofErr w:type="spellEnd"/>
+      <w:proofErr w:type="gramEnd"/>
+      <w:r>
+        <w:rPr>
+          <w:rFonts w:ascii="Consolas" w:eastAsia="Times New Roman" w:hAnsi="Consolas" w:cs="Courier New"/>
+          <w:color w:val="24292E"/>
+          <w:sz w:val="20"/>
+          <w:szCs w:val="20"/>
+          <w:highlight w:val="lightGray"/>
+          <w:lang w:eastAsia="en-GB"/>
+        </w:rPr>
+        <w:t>)</w:t>
+      </w:r>
+      <w:r>
+        <w:rPr>
+          <w:rFonts w:ascii="Segoe UI" w:eastAsia="Times New Roman" w:hAnsi="Segoe UI" w:cs="Segoe UI"/>
+          <w:color w:val="24292E"/>
+          <w:sz w:val="24"/>
+          <w:szCs w:val="24"/>
+          <w:lang w:eastAsia="en-GB"/>
+        </w:rPr>
+        <w:t xml:space="preserve"> to see if the block hit was </w:t>
+      </w:r>
+      <w:proofErr w:type="spellStart"/>
+      <w:r>
+        <w:rPr>
+          <w:rFonts w:ascii="Segoe UI" w:eastAsia="Times New Roman" w:hAnsi="Segoe UI" w:cs="Segoe UI"/>
+          <w:color w:val="24292E"/>
+          <w:sz w:val="24"/>
+          <w:szCs w:val="24"/>
+          <w:lang w:eastAsia="en-GB"/>
+        </w:rPr>
+        <w:t>glowstone</w:t>
+      </w:r>
+      <w:proofErr w:type="spellEnd"/>
+      <w:r>
+        <w:rPr>
+          <w:rFonts w:ascii="Segoe UI" w:eastAsia="Times New Roman" w:hAnsi="Segoe UI" w:cs="Segoe UI"/>
+          <w:color w:val="24292E"/>
+          <w:sz w:val="24"/>
+          <w:szCs w:val="24"/>
+          <w:lang w:eastAsia="en-GB"/>
+        </w:rPr>
+        <w:t>. If it was, you will then use </w:t>
+      </w:r>
+      <w:proofErr w:type="spellStart"/>
+      <w:r>
+        <w:rPr>
+          <w:rFonts w:ascii="Consolas" w:eastAsia="Times New Roman" w:hAnsi="Consolas" w:cs="Courier New"/>
+          <w:color w:val="24292E"/>
+          <w:sz w:val="20"/>
+          <w:szCs w:val="20"/>
+          <w:highlight w:val="lightGray"/>
+          <w:lang w:eastAsia="en-GB"/>
+        </w:rPr>
+        <w:t>setBlock</w:t>
+      </w:r>
+      <w:proofErr w:type="spellEnd"/>
+      <w:r>
+        <w:rPr>
+          <w:rFonts w:ascii="Consolas" w:eastAsia="Times New Roman" w:hAnsi="Consolas" w:cs="Courier New"/>
+          <w:color w:val="24292E"/>
+          <w:sz w:val="20"/>
+          <w:szCs w:val="20"/>
+          <w:highlight w:val="lightGray"/>
+          <w:lang w:eastAsia="en-GB"/>
+        </w:rPr>
+        <w:t>(</w:t>
+      </w:r>
+      <w:proofErr w:type="spellStart"/>
+      <w:r>
+        <w:rPr>
+          <w:rFonts w:ascii="Consolas" w:eastAsia="Times New Roman" w:hAnsi="Consolas" w:cs="Courier New"/>
+          <w:color w:val="24292E"/>
+          <w:sz w:val="20"/>
+          <w:szCs w:val="20"/>
+          <w:highlight w:val="lightGray"/>
+          <w:lang w:eastAsia="en-GB"/>
+        </w:rPr>
+        <w:t>x</w:t>
+      </w:r>
+      <w:proofErr w:type="gramStart"/>
+      <w:r>
+        <w:rPr>
+          <w:rFonts w:ascii="Consolas" w:eastAsia="Times New Roman" w:hAnsi="Consolas" w:cs="Courier New"/>
+          <w:color w:val="24292E"/>
+          <w:sz w:val="20"/>
+          <w:szCs w:val="20"/>
+          <w:highlight w:val="lightGray"/>
+          <w:lang w:eastAsia="en-GB"/>
+        </w:rPr>
+        <w:t>,y,z,blockId</w:t>
+      </w:r>
+      <w:proofErr w:type="spellEnd"/>
+      <w:proofErr w:type="gramEnd"/>
+      <w:r>
+        <w:rPr>
+          <w:rFonts w:ascii="Consolas" w:eastAsia="Times New Roman" w:hAnsi="Consolas" w:cs="Courier New"/>
+          <w:color w:val="24292E"/>
+          <w:sz w:val="20"/>
+          <w:szCs w:val="20"/>
+          <w:highlight w:val="lightGray"/>
+          <w:lang w:eastAsia="en-GB"/>
+        </w:rPr>
+        <w:t>)</w:t>
       </w:r>
       <w:r>
         <w:rPr>
@@ -4828,7 +6582,31 @@
           <w:highlight w:val="lightGray"/>
           <w:lang w:eastAsia="en-GB"/>
         </w:rPr>
-        <w:t>while blocksLit &lt; 9</w:t>
+        <w:t xml:space="preserve">while </w:t>
+      </w:r>
+      <w:proofErr w:type="spellStart"/>
+      <w:r>
+        <w:rPr>
+          <w:rFonts w:ascii="Consolas" w:eastAsia="Times New Roman" w:hAnsi="Consolas" w:cs="Courier New"/>
+          <w:color w:val="24292E"/>
+          <w:sz w:val="20"/>
+          <w:szCs w:val="20"/>
+          <w:highlight w:val="lightGray"/>
+          <w:lang w:eastAsia="en-GB"/>
+        </w:rPr>
+        <w:t>blocksLit</w:t>
+      </w:r>
+      <w:proofErr w:type="spellEnd"/>
+      <w:r>
+        <w:rPr>
+          <w:rFonts w:ascii="Consolas" w:eastAsia="Times New Roman" w:hAnsi="Consolas" w:cs="Courier New"/>
+          <w:color w:val="24292E"/>
+          <w:sz w:val="20"/>
+          <w:szCs w:val="20"/>
+          <w:highlight w:val="lightGray"/>
+          <w:lang w:eastAsia="en-GB"/>
+        </w:rPr>
+        <w:t xml:space="preserve"> &lt; 9</w:t>
       </w:r>
       <w:r>
         <w:rPr>
@@ -4894,6 +6672,7 @@
         </w:rPr>
         <w:t xml:space="preserve">    </w:t>
       </w:r>
+      <w:proofErr w:type="gramStart"/>
       <w:r>
         <w:rPr>
           <w:rFonts w:ascii="Consolas" w:eastAsia="Times New Roman" w:hAnsi="Consolas" w:cs="Courier New"/>
@@ -4904,15 +6683,38 @@
         </w:rPr>
         <w:t>for</w:t>
       </w:r>
-      <w:r>
-        <w:rPr>
-          <w:rFonts w:ascii="Consolas" w:eastAsia="Times New Roman" w:hAnsi="Consolas" w:cs="Courier New"/>
-          <w:color w:val="24292E"/>
-          <w:sz w:val="20"/>
-          <w:szCs w:val="20"/>
-          <w:lang w:eastAsia="en-GB"/>
-        </w:rPr>
-        <w:t xml:space="preserve"> hitBlock </w:t>
+      <w:proofErr w:type="gramEnd"/>
+      <w:r>
+        <w:rPr>
+          <w:rFonts w:ascii="Consolas" w:eastAsia="Times New Roman" w:hAnsi="Consolas" w:cs="Courier New"/>
+          <w:color w:val="24292E"/>
+          <w:sz w:val="20"/>
+          <w:szCs w:val="20"/>
+          <w:lang w:eastAsia="en-GB"/>
+        </w:rPr>
+        <w:t xml:space="preserve"> </w:t>
+      </w:r>
+      <w:proofErr w:type="spellStart"/>
+      <w:r>
+        <w:rPr>
+          <w:rFonts w:ascii="Consolas" w:eastAsia="Times New Roman" w:hAnsi="Consolas" w:cs="Courier New"/>
+          <w:color w:val="24292E"/>
+          <w:sz w:val="20"/>
+          <w:szCs w:val="20"/>
+          <w:lang w:eastAsia="en-GB"/>
+        </w:rPr>
+        <w:t>hitBlock</w:t>
+      </w:r>
+      <w:proofErr w:type="spellEnd"/>
+      <w:r>
+        <w:rPr>
+          <w:rFonts w:ascii="Consolas" w:eastAsia="Times New Roman" w:hAnsi="Consolas" w:cs="Courier New"/>
+          <w:color w:val="24292E"/>
+          <w:sz w:val="20"/>
+          <w:szCs w:val="20"/>
+          <w:lang w:eastAsia="en-GB"/>
+        </w:rPr>
+        <w:t xml:space="preserve"> </w:t>
       </w:r>
       <w:r>
         <w:rPr>
@@ -4932,7 +6734,29 @@
           <w:szCs w:val="20"/>
           <w:lang w:eastAsia="en-GB"/>
         </w:rPr>
-        <w:t xml:space="preserve"> mc.events.pollBlockHits():</w:t>
+        <w:t xml:space="preserve"> </w:t>
+      </w:r>
+      <w:proofErr w:type="spellStart"/>
+      <w:r>
+        <w:rPr>
+          <w:rFonts w:ascii="Consolas" w:eastAsia="Times New Roman" w:hAnsi="Consolas" w:cs="Courier New"/>
+          <w:color w:val="24292E"/>
+          <w:sz w:val="20"/>
+          <w:szCs w:val="20"/>
+          <w:lang w:eastAsia="en-GB"/>
+        </w:rPr>
+        <w:t>mc.events.pollBlockHits</w:t>
+      </w:r>
+      <w:proofErr w:type="spellEnd"/>
+      <w:r>
+        <w:rPr>
+          <w:rFonts w:ascii="Consolas" w:eastAsia="Times New Roman" w:hAnsi="Consolas" w:cs="Courier New"/>
+          <w:color w:val="24292E"/>
+          <w:sz w:val="20"/>
+          <w:szCs w:val="20"/>
+          <w:lang w:eastAsia="en-GB"/>
+        </w:rPr>
+        <w:t>():</w:t>
       </w:r>
     </w:p>
     <w:p>
@@ -4983,6 +6807,7 @@
         </w:rPr>
         <w:t>: The </w:t>
       </w:r>
+      <w:proofErr w:type="spellStart"/>
       <w:r>
         <w:rPr>
           <w:rFonts w:ascii="Consolas" w:eastAsia="Times New Roman" w:hAnsi="Consolas" w:cs="Courier New"/>
@@ -4994,6 +6819,7 @@
         </w:rPr>
         <w:t>hitBlock</w:t>
       </w:r>
+      <w:proofErr w:type="spellEnd"/>
       <w:r>
         <w:rPr>
           <w:rFonts w:ascii="Segoe UI" w:eastAsia="Times New Roman" w:hAnsi="Segoe UI" w:cs="Segoe UI"/>
@@ -5035,8 +6861,21 @@
           <w:highlight w:val="lightGray"/>
           <w:lang w:eastAsia="en-GB"/>
         </w:rPr>
-        <w:t>print hitBlock</w:t>
-      </w:r>
+        <w:t xml:space="preserve">print </w:t>
+      </w:r>
+      <w:proofErr w:type="spellStart"/>
+      <w:r>
+        <w:rPr>
+          <w:rFonts w:ascii="Consolas" w:eastAsia="Times New Roman" w:hAnsi="Consolas" w:cs="Courier New"/>
+          <w:color w:val="24292E"/>
+          <w:sz w:val="20"/>
+          <w:szCs w:val="20"/>
+          <w:highlight w:val="lightGray"/>
+          <w:lang w:eastAsia="en-GB"/>
+        </w:rPr>
+        <w:t>hitBlock</w:t>
+      </w:r>
+      <w:proofErr w:type="spellEnd"/>
       <w:r>
         <w:rPr>
           <w:rFonts w:ascii="Segoe UI" w:eastAsia="Times New Roman" w:hAnsi="Segoe UI" w:cs="Segoe UI"/>
@@ -5083,6 +6922,7 @@
         </w:rPr>
         <w:t>Use </w:t>
       </w:r>
+      <w:proofErr w:type="spellStart"/>
       <w:r>
         <w:rPr>
           <w:rFonts w:ascii="Consolas" w:eastAsia="Times New Roman" w:hAnsi="Consolas" w:cs="Courier New"/>
@@ -5092,7 +6932,56 @@
           <w:highlight w:val="lightGray"/>
           <w:lang w:eastAsia="en-GB"/>
         </w:rPr>
-        <w:t>getBlock(x,y,z)</w:t>
+        <w:t>getBlock</w:t>
+      </w:r>
+      <w:proofErr w:type="spellEnd"/>
+      <w:r>
+        <w:rPr>
+          <w:rFonts w:ascii="Consolas" w:eastAsia="Times New Roman" w:hAnsi="Consolas" w:cs="Courier New"/>
+          <w:color w:val="24292E"/>
+          <w:sz w:val="20"/>
+          <w:szCs w:val="20"/>
+          <w:highlight w:val="lightGray"/>
+          <w:lang w:eastAsia="en-GB"/>
+        </w:rPr>
+        <w:t>(</w:t>
+      </w:r>
+      <w:proofErr w:type="spellStart"/>
+      <w:r>
+        <w:rPr>
+          <w:rFonts w:ascii="Consolas" w:eastAsia="Times New Roman" w:hAnsi="Consolas" w:cs="Courier New"/>
+          <w:color w:val="24292E"/>
+          <w:sz w:val="20"/>
+          <w:szCs w:val="20"/>
+          <w:highlight w:val="lightGray"/>
+          <w:lang w:eastAsia="en-GB"/>
+        </w:rPr>
+        <w:t>x</w:t>
+      </w:r>
+      <w:proofErr w:type="gramStart"/>
+      <w:r>
+        <w:rPr>
+          <w:rFonts w:ascii="Consolas" w:eastAsia="Times New Roman" w:hAnsi="Consolas" w:cs="Courier New"/>
+          <w:color w:val="24292E"/>
+          <w:sz w:val="20"/>
+          <w:szCs w:val="20"/>
+          <w:highlight w:val="lightGray"/>
+          <w:lang w:eastAsia="en-GB"/>
+        </w:rPr>
+        <w:t>,y,z</w:t>
+      </w:r>
+      <w:proofErr w:type="spellEnd"/>
+      <w:proofErr w:type="gramEnd"/>
+      <w:r>
+        <w:rPr>
+          <w:rFonts w:ascii="Consolas" w:eastAsia="Times New Roman" w:hAnsi="Consolas" w:cs="Courier New"/>
+          <w:color w:val="24292E"/>
+          <w:sz w:val="20"/>
+          <w:szCs w:val="20"/>
+          <w:highlight w:val="lightGray"/>
+          <w:lang w:eastAsia="en-GB"/>
+        </w:rPr>
+        <w:t>)</w:t>
       </w:r>
       <w:r>
         <w:rPr>
@@ -5104,6 +6993,7 @@
         </w:rPr>
         <w:t>, the </w:t>
       </w:r>
+      <w:proofErr w:type="spellStart"/>
       <w:r>
         <w:rPr>
           <w:rFonts w:ascii="Consolas" w:eastAsia="Times New Roman" w:hAnsi="Consolas" w:cs="Courier New"/>
@@ -5115,6 +7005,7 @@
         </w:rPr>
         <w:t>hitBlock</w:t>
       </w:r>
+      <w:proofErr w:type="spellEnd"/>
       <w:r>
         <w:rPr>
           <w:rFonts w:ascii="Segoe UI" w:eastAsia="Times New Roman" w:hAnsi="Segoe UI" w:cs="Segoe UI"/>
@@ -5144,8 +7035,31 @@
           <w:szCs w:val="24"/>
           <w:lang w:eastAsia="en-GB"/>
         </w:rPr>
-        <w:t> statement to see if the block hit was glowstone. If it was, use </w:t>
-      </w:r>
+        <w:t xml:space="preserve"> statement to see if the block hit was </w:t>
+      </w:r>
+      <w:proofErr w:type="spellStart"/>
+      <w:r>
+        <w:rPr>
+          <w:rFonts w:ascii="Segoe UI" w:eastAsia="Times New Roman" w:hAnsi="Segoe UI" w:cs="Segoe UI"/>
+          <w:color w:val="24292E"/>
+          <w:sz w:val="24"/>
+          <w:szCs w:val="24"/>
+          <w:lang w:eastAsia="en-GB"/>
+        </w:rPr>
+        <w:t>glowstone</w:t>
+      </w:r>
+      <w:proofErr w:type="spellEnd"/>
+      <w:r>
+        <w:rPr>
+          <w:rFonts w:ascii="Segoe UI" w:eastAsia="Times New Roman" w:hAnsi="Segoe UI" w:cs="Segoe UI"/>
+          <w:color w:val="24292E"/>
+          <w:sz w:val="24"/>
+          <w:szCs w:val="24"/>
+          <w:lang w:eastAsia="en-GB"/>
+        </w:rPr>
+        <w:t>. If it was, use </w:t>
+      </w:r>
+      <w:proofErr w:type="spellStart"/>
       <w:r>
         <w:rPr>
           <w:rFonts w:ascii="Consolas" w:eastAsia="Times New Roman" w:hAnsi="Consolas" w:cs="Courier New"/>
@@ -5155,7 +7069,56 @@
           <w:highlight w:val="lightGray"/>
           <w:lang w:eastAsia="en-GB"/>
         </w:rPr>
-        <w:t>setBlock(x,y,z,blockId)</w:t>
+        <w:t>setBlock</w:t>
+      </w:r>
+      <w:proofErr w:type="spellEnd"/>
+      <w:r>
+        <w:rPr>
+          <w:rFonts w:ascii="Consolas" w:eastAsia="Times New Roman" w:hAnsi="Consolas" w:cs="Courier New"/>
+          <w:color w:val="24292E"/>
+          <w:sz w:val="20"/>
+          <w:szCs w:val="20"/>
+          <w:highlight w:val="lightGray"/>
+          <w:lang w:eastAsia="en-GB"/>
+        </w:rPr>
+        <w:t>(</w:t>
+      </w:r>
+      <w:proofErr w:type="spellStart"/>
+      <w:r>
+        <w:rPr>
+          <w:rFonts w:ascii="Consolas" w:eastAsia="Times New Roman" w:hAnsi="Consolas" w:cs="Courier New"/>
+          <w:color w:val="24292E"/>
+          <w:sz w:val="20"/>
+          <w:szCs w:val="20"/>
+          <w:highlight w:val="lightGray"/>
+          <w:lang w:eastAsia="en-GB"/>
+        </w:rPr>
+        <w:t>x</w:t>
+      </w:r>
+      <w:proofErr w:type="gramStart"/>
+      <w:r>
+        <w:rPr>
+          <w:rFonts w:ascii="Consolas" w:eastAsia="Times New Roman" w:hAnsi="Consolas" w:cs="Courier New"/>
+          <w:color w:val="24292E"/>
+          <w:sz w:val="20"/>
+          <w:szCs w:val="20"/>
+          <w:highlight w:val="lightGray"/>
+          <w:lang w:eastAsia="en-GB"/>
+        </w:rPr>
+        <w:t>,y,z,blockId</w:t>
+      </w:r>
+      <w:proofErr w:type="spellEnd"/>
+      <w:proofErr w:type="gramEnd"/>
+      <w:r>
+        <w:rPr>
+          <w:rFonts w:ascii="Consolas" w:eastAsia="Times New Roman" w:hAnsi="Consolas" w:cs="Courier New"/>
+          <w:color w:val="24292E"/>
+          <w:sz w:val="20"/>
+          <w:szCs w:val="20"/>
+          <w:highlight w:val="lightGray"/>
+          <w:lang w:eastAsia="en-GB"/>
+        </w:rPr>
+        <w:t>)</w:t>
       </w:r>
       <w:r>
         <w:rPr>
@@ -5167,6 +7130,7 @@
         </w:rPr>
         <w:t> to set it back to stone before reducing the </w:t>
       </w:r>
+      <w:proofErr w:type="spellStart"/>
       <w:r>
         <w:rPr>
           <w:rFonts w:ascii="Consolas" w:eastAsia="Times New Roman" w:hAnsi="Consolas" w:cs="Courier New"/>
@@ -5178,6 +7142,7 @@
         </w:rPr>
         <w:t>blocksLit</w:t>
       </w:r>
+      <w:proofErr w:type="spellEnd"/>
       <w:r>
         <w:rPr>
           <w:rFonts w:ascii="Segoe UI" w:eastAsia="Times New Roman" w:hAnsi="Segoe UI" w:cs="Segoe UI"/>
@@ -5263,6 +7228,7 @@
         </w:rPr>
         <w:t xml:space="preserve">        </w:t>
       </w:r>
+      <w:proofErr w:type="gramStart"/>
       <w:r>
         <w:rPr>
           <w:rFonts w:ascii="Consolas" w:eastAsia="Times New Roman" w:hAnsi="Consolas" w:cs="Courier New"/>
@@ -5273,15 +7239,104 @@
         </w:rPr>
         <w:t>if</w:t>
       </w:r>
-      <w:r>
-        <w:rPr>
-          <w:rFonts w:ascii="Consolas" w:eastAsia="Times New Roman" w:hAnsi="Consolas" w:cs="Courier New"/>
-          <w:color w:val="24292E"/>
-          <w:sz w:val="20"/>
-          <w:szCs w:val="20"/>
-          <w:lang w:eastAsia="en-GB"/>
-        </w:rPr>
-        <w:t xml:space="preserve"> mc.getBlock(hitBlock.pos.x, hitBlock.pos.y, hitBlock.pos.z) </w:t>
+      <w:proofErr w:type="gramEnd"/>
+      <w:r>
+        <w:rPr>
+          <w:rFonts w:ascii="Consolas" w:eastAsia="Times New Roman" w:hAnsi="Consolas" w:cs="Courier New"/>
+          <w:color w:val="24292E"/>
+          <w:sz w:val="20"/>
+          <w:szCs w:val="20"/>
+          <w:lang w:eastAsia="en-GB"/>
+        </w:rPr>
+        <w:t xml:space="preserve"> </w:t>
+      </w:r>
+      <w:proofErr w:type="spellStart"/>
+      <w:r>
+        <w:rPr>
+          <w:rFonts w:ascii="Consolas" w:eastAsia="Times New Roman" w:hAnsi="Consolas" w:cs="Courier New"/>
+          <w:color w:val="24292E"/>
+          <w:sz w:val="20"/>
+          <w:szCs w:val="20"/>
+          <w:lang w:eastAsia="en-GB"/>
+        </w:rPr>
+        <w:t>mc.getBlock</w:t>
+      </w:r>
+      <w:proofErr w:type="spellEnd"/>
+      <w:r>
+        <w:rPr>
+          <w:rFonts w:ascii="Consolas" w:eastAsia="Times New Roman" w:hAnsi="Consolas" w:cs="Courier New"/>
+          <w:color w:val="24292E"/>
+          <w:sz w:val="20"/>
+          <w:szCs w:val="20"/>
+          <w:lang w:eastAsia="en-GB"/>
+        </w:rPr>
+        <w:t>(</w:t>
+      </w:r>
+      <w:proofErr w:type="spellStart"/>
+      <w:r>
+        <w:rPr>
+          <w:rFonts w:ascii="Consolas" w:eastAsia="Times New Roman" w:hAnsi="Consolas" w:cs="Courier New"/>
+          <w:color w:val="24292E"/>
+          <w:sz w:val="20"/>
+          <w:szCs w:val="20"/>
+          <w:lang w:eastAsia="en-GB"/>
+        </w:rPr>
+        <w:t>hitBlock.pos.x</w:t>
+      </w:r>
+      <w:proofErr w:type="spellEnd"/>
+      <w:r>
+        <w:rPr>
+          <w:rFonts w:ascii="Consolas" w:eastAsia="Times New Roman" w:hAnsi="Consolas" w:cs="Courier New"/>
+          <w:color w:val="24292E"/>
+          <w:sz w:val="20"/>
+          <w:szCs w:val="20"/>
+          <w:lang w:eastAsia="en-GB"/>
+        </w:rPr>
+        <w:t xml:space="preserve">, </w:t>
+      </w:r>
+      <w:proofErr w:type="spellStart"/>
+      <w:r>
+        <w:rPr>
+          <w:rFonts w:ascii="Consolas" w:eastAsia="Times New Roman" w:hAnsi="Consolas" w:cs="Courier New"/>
+          <w:color w:val="24292E"/>
+          <w:sz w:val="20"/>
+          <w:szCs w:val="20"/>
+          <w:lang w:eastAsia="en-GB"/>
+        </w:rPr>
+        <w:t>hitBlock.pos.y</w:t>
+      </w:r>
+      <w:proofErr w:type="spellEnd"/>
+      <w:r>
+        <w:rPr>
+          <w:rFonts w:ascii="Consolas" w:eastAsia="Times New Roman" w:hAnsi="Consolas" w:cs="Courier New"/>
+          <w:color w:val="24292E"/>
+          <w:sz w:val="20"/>
+          <w:szCs w:val="20"/>
+          <w:lang w:eastAsia="en-GB"/>
+        </w:rPr>
+        <w:t xml:space="preserve">, </w:t>
+      </w:r>
+      <w:proofErr w:type="spellStart"/>
+      <w:r>
+        <w:rPr>
+          <w:rFonts w:ascii="Consolas" w:eastAsia="Times New Roman" w:hAnsi="Consolas" w:cs="Courier New"/>
+          <w:color w:val="24292E"/>
+          <w:sz w:val="20"/>
+          <w:szCs w:val="20"/>
+          <w:lang w:eastAsia="en-GB"/>
+        </w:rPr>
+        <w:t>hitBlock.pos.z</w:t>
+      </w:r>
+      <w:proofErr w:type="spellEnd"/>
+      <w:r>
+        <w:rPr>
+          <w:rFonts w:ascii="Consolas" w:eastAsia="Times New Roman" w:hAnsi="Consolas" w:cs="Courier New"/>
+          <w:color w:val="24292E"/>
+          <w:sz w:val="20"/>
+          <w:szCs w:val="20"/>
+          <w:lang w:eastAsia="en-GB"/>
+        </w:rPr>
+        <w:t xml:space="preserve">) </w:t>
       </w:r>
       <w:r>
         <w:rPr>
@@ -5362,7 +7417,97 @@
           <w:szCs w:val="20"/>
           <w:lang w:eastAsia="en-GB"/>
         </w:rPr>
-        <w:t xml:space="preserve">            mc.setBlock(hitBlock.pos.x, hitBlock.pos.y, hitBlock.pos.z, block.</w:t>
+        <w:t xml:space="preserve">            </w:t>
+      </w:r>
+      <w:proofErr w:type="spellStart"/>
+      <w:proofErr w:type="gramStart"/>
+      <w:r>
+        <w:rPr>
+          <w:rFonts w:ascii="Consolas" w:eastAsia="Times New Roman" w:hAnsi="Consolas" w:cs="Courier New"/>
+          <w:color w:val="24292E"/>
+          <w:sz w:val="20"/>
+          <w:szCs w:val="20"/>
+          <w:lang w:eastAsia="en-GB"/>
+        </w:rPr>
+        <w:t>mc.setBlock</w:t>
+      </w:r>
+      <w:proofErr w:type="spellEnd"/>
+      <w:r>
+        <w:rPr>
+          <w:rFonts w:ascii="Consolas" w:eastAsia="Times New Roman" w:hAnsi="Consolas" w:cs="Courier New"/>
+          <w:color w:val="24292E"/>
+          <w:sz w:val="20"/>
+          <w:szCs w:val="20"/>
+          <w:lang w:eastAsia="en-GB"/>
+        </w:rPr>
+        <w:t>(</w:t>
+      </w:r>
+      <w:proofErr w:type="spellStart"/>
+      <w:proofErr w:type="gramEnd"/>
+      <w:r>
+        <w:rPr>
+          <w:rFonts w:ascii="Consolas" w:eastAsia="Times New Roman" w:hAnsi="Consolas" w:cs="Courier New"/>
+          <w:color w:val="24292E"/>
+          <w:sz w:val="20"/>
+          <w:szCs w:val="20"/>
+          <w:lang w:eastAsia="en-GB"/>
+        </w:rPr>
+        <w:t>hitBlock.pos.x</w:t>
+      </w:r>
+      <w:proofErr w:type="spellEnd"/>
+      <w:r>
+        <w:rPr>
+          <w:rFonts w:ascii="Consolas" w:eastAsia="Times New Roman" w:hAnsi="Consolas" w:cs="Courier New"/>
+          <w:color w:val="24292E"/>
+          <w:sz w:val="20"/>
+          <w:szCs w:val="20"/>
+          <w:lang w:eastAsia="en-GB"/>
+        </w:rPr>
+        <w:t xml:space="preserve">, </w:t>
+      </w:r>
+      <w:proofErr w:type="spellStart"/>
+      <w:r>
+        <w:rPr>
+          <w:rFonts w:ascii="Consolas" w:eastAsia="Times New Roman" w:hAnsi="Consolas" w:cs="Courier New"/>
+          <w:color w:val="24292E"/>
+          <w:sz w:val="20"/>
+          <w:szCs w:val="20"/>
+          <w:lang w:eastAsia="en-GB"/>
+        </w:rPr>
+        <w:t>hitBlock.pos.y</w:t>
+      </w:r>
+      <w:proofErr w:type="spellEnd"/>
+      <w:r>
+        <w:rPr>
+          <w:rFonts w:ascii="Consolas" w:eastAsia="Times New Roman" w:hAnsi="Consolas" w:cs="Courier New"/>
+          <w:color w:val="24292E"/>
+          <w:sz w:val="20"/>
+          <w:szCs w:val="20"/>
+          <w:lang w:eastAsia="en-GB"/>
+        </w:rPr>
+        <w:t xml:space="preserve">, </w:t>
+      </w:r>
+      <w:proofErr w:type="spellStart"/>
+      <w:r>
+        <w:rPr>
+          <w:rFonts w:ascii="Consolas" w:eastAsia="Times New Roman" w:hAnsi="Consolas" w:cs="Courier New"/>
+          <w:color w:val="24292E"/>
+          <w:sz w:val="20"/>
+          <w:szCs w:val="20"/>
+          <w:lang w:eastAsia="en-GB"/>
+        </w:rPr>
+        <w:t>hitBlock.pos.z</w:t>
+      </w:r>
+      <w:proofErr w:type="spellEnd"/>
+      <w:r>
+        <w:rPr>
+          <w:rFonts w:ascii="Consolas" w:eastAsia="Times New Roman" w:hAnsi="Consolas" w:cs="Courier New"/>
+          <w:color w:val="24292E"/>
+          <w:sz w:val="20"/>
+          <w:szCs w:val="20"/>
+          <w:lang w:eastAsia="en-GB"/>
+        </w:rPr>
+        <w:t>, block.</w:t>
       </w:r>
       <w:r>
         <w:rPr>
@@ -5423,7 +7568,31 @@
           <w:szCs w:val="20"/>
           <w:lang w:eastAsia="en-GB"/>
         </w:rPr>
-        <w:t xml:space="preserve">            blocksLit </w:t>
+        <w:t xml:space="preserve">            </w:t>
+      </w:r>
+      <w:proofErr w:type="spellStart"/>
+      <w:proofErr w:type="gramStart"/>
+      <w:r>
+        <w:rPr>
+          <w:rFonts w:ascii="Consolas" w:eastAsia="Times New Roman" w:hAnsi="Consolas" w:cs="Courier New"/>
+          <w:color w:val="24292E"/>
+          <w:sz w:val="20"/>
+          <w:szCs w:val="20"/>
+          <w:lang w:eastAsia="en-GB"/>
+        </w:rPr>
+        <w:t>blocksLit</w:t>
+      </w:r>
+      <w:proofErr w:type="spellEnd"/>
+      <w:proofErr w:type="gramEnd"/>
+      <w:r>
+        <w:rPr>
+          <w:rFonts w:ascii="Consolas" w:eastAsia="Times New Roman" w:hAnsi="Consolas" w:cs="Courier New"/>
+          <w:color w:val="24292E"/>
+          <w:sz w:val="20"/>
+          <w:szCs w:val="20"/>
+          <w:lang w:eastAsia="en-GB"/>
+        </w:rPr>
+        <w:t xml:space="preserve"> </w:t>
       </w:r>
       <w:r>
         <w:rPr>
@@ -5443,7 +7612,29 @@
           <w:szCs w:val="20"/>
           <w:lang w:eastAsia="en-GB"/>
         </w:rPr>
-        <w:t xml:space="preserve"> blocksLit </w:t>
+        <w:t xml:space="preserve"> </w:t>
+      </w:r>
+      <w:proofErr w:type="spellStart"/>
+      <w:r>
+        <w:rPr>
+          <w:rFonts w:ascii="Consolas" w:eastAsia="Times New Roman" w:hAnsi="Consolas" w:cs="Courier New"/>
+          <w:color w:val="24292E"/>
+          <w:sz w:val="20"/>
+          <w:szCs w:val="20"/>
+          <w:lang w:eastAsia="en-GB"/>
+        </w:rPr>
+        <w:t>blocksLit</w:t>
+      </w:r>
+      <w:proofErr w:type="spellEnd"/>
+      <w:r>
+        <w:rPr>
+          <w:rFonts w:ascii="Consolas" w:eastAsia="Times New Roman" w:hAnsi="Consolas" w:cs="Courier New"/>
+          <w:color w:val="24292E"/>
+          <w:sz w:val="20"/>
+          <w:szCs w:val="20"/>
+          <w:lang w:eastAsia="en-GB"/>
+        </w:rPr>
+        <w:t xml:space="preserve"> </w:t>
       </w:r>
       <w:r>
         <w:rPr>
@@ -5514,7 +7705,29 @@
           <w:szCs w:val="20"/>
           <w:lang w:eastAsia="en-GB"/>
         </w:rPr>
-        <w:t xml:space="preserve">            points </w:t>
+        <w:t xml:space="preserve">            </w:t>
+      </w:r>
+      <w:proofErr w:type="gramStart"/>
+      <w:r>
+        <w:rPr>
+          <w:rFonts w:ascii="Consolas" w:eastAsia="Times New Roman" w:hAnsi="Consolas" w:cs="Courier New"/>
+          <w:color w:val="24292E"/>
+          <w:sz w:val="20"/>
+          <w:szCs w:val="20"/>
+          <w:lang w:eastAsia="en-GB"/>
+        </w:rPr>
+        <w:t>points</w:t>
+      </w:r>
+      <w:proofErr w:type="gramEnd"/>
+      <w:r>
+        <w:rPr>
+          <w:rFonts w:ascii="Consolas" w:eastAsia="Times New Roman" w:hAnsi="Consolas" w:cs="Courier New"/>
+          <w:color w:val="24292E"/>
+          <w:sz w:val="20"/>
+          <w:szCs w:val="20"/>
+          <w:lang w:eastAsia="en-GB"/>
+        </w:rPr>
+        <w:t xml:space="preserve"> </w:t>
       </w:r>
       <w:r>
         <w:rPr>
@@ -5745,16 +7958,30 @@
           <w:lang w:eastAsia="en-GB"/>
         </w:rPr>
       </w:pPr>
-      <w:r>
-        <w:rPr>
-          <w:rFonts w:ascii="Consolas" w:eastAsia="Times New Roman" w:hAnsi="Consolas" w:cs="Courier New"/>
-          <w:color w:val="24292E"/>
-          <w:sz w:val="20"/>
-          <w:szCs w:val="20"/>
-          <w:lang w:eastAsia="en-GB"/>
-        </w:rPr>
-        <w:t>mc.postToChat(</w:t>
-      </w:r>
+      <w:proofErr w:type="spellStart"/>
+      <w:proofErr w:type="gramStart"/>
+      <w:r>
+        <w:rPr>
+          <w:rFonts w:ascii="Consolas" w:eastAsia="Times New Roman" w:hAnsi="Consolas" w:cs="Courier New"/>
+          <w:color w:val="24292E"/>
+          <w:sz w:val="20"/>
+          <w:szCs w:val="20"/>
+          <w:lang w:eastAsia="en-GB"/>
+        </w:rPr>
+        <w:t>mc.postToChat</w:t>
+      </w:r>
+      <w:proofErr w:type="spellEnd"/>
+      <w:r>
+        <w:rPr>
+          <w:rFonts w:ascii="Consolas" w:eastAsia="Times New Roman" w:hAnsi="Consolas" w:cs="Courier New"/>
+          <w:color w:val="24292E"/>
+          <w:sz w:val="20"/>
+          <w:szCs w:val="20"/>
+          <w:lang w:eastAsia="en-GB"/>
+        </w:rPr>
+        <w:t>(</w:t>
+      </w:r>
+      <w:proofErr w:type="gramEnd"/>
       <w:r>
         <w:rPr>
           <w:rFonts w:ascii="Consolas" w:eastAsia="Times New Roman" w:hAnsi="Consolas" w:cs="Courier New"/>
@@ -5795,6 +8022,7 @@
         </w:rPr>
         <w:t xml:space="preserve"> </w:t>
       </w:r>
+      <w:proofErr w:type="spellStart"/>
       <w:r>
         <w:rPr>
           <w:rFonts w:ascii="Consolas" w:eastAsia="Times New Roman" w:hAnsi="Consolas" w:cs="Courier New"/>
@@ -5805,6 +8033,7 @@
         </w:rPr>
         <w:t>str</w:t>
       </w:r>
+      <w:proofErr w:type="spellEnd"/>
       <w:r>
         <w:rPr>
           <w:rFonts w:ascii="Consolas" w:eastAsia="Times New Roman" w:hAnsi="Consolas" w:cs="Courier New"/>
@@ -6008,6 +8237,8 @@
         </w:rPr>
         <w:t>The difficulty of the game is set by the how long the program waits before lighting another block, currently </w:t>
       </w:r>
+      <w:proofErr w:type="spellStart"/>
+      <w:proofErr w:type="gramStart"/>
       <w:r>
         <w:rPr>
           <w:rFonts w:ascii="Consolas" w:eastAsia="Times New Roman" w:hAnsi="Consolas" w:cs="Courier New"/>
@@ -6017,7 +8248,31 @@
           <w:highlight w:val="lightGray"/>
           <w:lang w:eastAsia="en-GB"/>
         </w:rPr>
-        <w:t>time.sleep(0.2)</w:t>
+        <w:t>time.sleep</w:t>
+      </w:r>
+      <w:proofErr w:type="spellEnd"/>
+      <w:r>
+        <w:rPr>
+          <w:rFonts w:ascii="Consolas" w:eastAsia="Times New Roman" w:hAnsi="Consolas" w:cs="Courier New"/>
+          <w:color w:val="24292E"/>
+          <w:sz w:val="20"/>
+          <w:szCs w:val="20"/>
+          <w:highlight w:val="lightGray"/>
+          <w:lang w:eastAsia="en-GB"/>
+        </w:rPr>
+        <w:t>(</w:t>
+      </w:r>
+      <w:proofErr w:type="gramEnd"/>
+      <w:r>
+        <w:rPr>
+          <w:rFonts w:ascii="Consolas" w:eastAsia="Times New Roman" w:hAnsi="Consolas" w:cs="Courier New"/>
+          <w:color w:val="24292E"/>
+          <w:sz w:val="20"/>
+          <w:szCs w:val="20"/>
+          <w:highlight w:val="lightGray"/>
+          <w:lang w:eastAsia="en-GB"/>
+        </w:rPr>
+        <w:t>0.2)</w:t>
       </w:r>
       <w:r>
         <w:rPr>
@@ -6054,7 +8309,29 @@
           <w:szCs w:val="24"/>
           <w:lang w:eastAsia="en-GB"/>
         </w:rPr>
-        <w:t>What if the player gets things wrong and hits a stone block instead of a glowstone block? Can you change the program so that if the player hits a stone block, it lights the block? This forces the player to think more about what block they are hitting and increases the skill required.</w:t>
+        <w:t xml:space="preserve">What if the player gets things wrong and hits a stone block instead of a </w:t>
+      </w:r>
+      <w:proofErr w:type="spellStart"/>
+      <w:r>
+        <w:rPr>
+          <w:rFonts w:ascii="Segoe UI" w:eastAsia="Times New Roman" w:hAnsi="Segoe UI" w:cs="Segoe UI"/>
+          <w:color w:val="24292E"/>
+          <w:sz w:val="24"/>
+          <w:szCs w:val="24"/>
+          <w:lang w:eastAsia="en-GB"/>
+        </w:rPr>
+        <w:t>glowstone</w:t>
+      </w:r>
+      <w:proofErr w:type="spellEnd"/>
+      <w:r>
+        <w:rPr>
+          <w:rFonts w:ascii="Segoe UI" w:eastAsia="Times New Roman" w:hAnsi="Segoe UI" w:cs="Segoe UI"/>
+          <w:color w:val="24292E"/>
+          <w:sz w:val="24"/>
+          <w:szCs w:val="24"/>
+          <w:lang w:eastAsia="en-GB"/>
+        </w:rPr>
+        <w:t xml:space="preserve"> block? Can you change the program so that if the player hits a stone block, it lights the block? This forces the player to think more about what block they are hitting and increases the skill required.</w:t>
       </w:r>
     </w:p>
     <w:p>
@@ -6123,8 +8400,6 @@
         </w:rPr>
         <w:t xml:space="preserve">:  </w:t>
       </w:r>
-      <w:bookmarkStart w:id="0" w:name="_GoBack"/>
-      <w:bookmarkEnd w:id="0"/>
       <w:r>
         <w:rPr>
           <w:rFonts w:ascii="Segoe UI" w:eastAsia="Times New Roman" w:hAnsi="Segoe UI" w:cs="Segoe UI"/>
@@ -6160,7 +8435,12 @@
       </w:r>
     </w:p>
     <w:sectPr>
-      <w:footerReference w:type="default" r:id="rId21"/>
+      <w:headerReference w:type="even" r:id="rId21"/>
+      <w:headerReference w:type="default" r:id="rId22"/>
+      <w:footerReference w:type="even" r:id="rId23"/>
+      <w:footerReference w:type="default" r:id="rId24"/>
+      <w:headerReference w:type="first" r:id="rId25"/>
+      <w:footerReference w:type="first" r:id="rId26"/>
       <w:pgSz w:w="11906" w:h="16838"/>
       <w:pgMar w:top="851" w:right="1440" w:bottom="1134" w:left="1440" w:header="708" w:footer="708" w:gutter="0"/>
       <w:cols w:space="708"/>
@@ -6196,6 +8476,16 @@
 </file>
 
 <file path=word/footer1.xml><?xml version="1.0" encoding="utf-8"?>
+<w:ftr xmlns:wpc="http://schemas.microsoft.com/office/word/2010/wordprocessingCanvas" xmlns:mc="http://schemas.openxmlformats.org/markup-compatibility/2006" xmlns:o="urn:schemas-microsoft-com:office:office" xmlns:r="http://schemas.openxmlformats.org/officeDocument/2006/relationships" xmlns:m="http://schemas.openxmlformats.org/officeDocument/2006/math" xmlns:v="urn:schemas-microsoft-com:vml" xmlns:wp14="http://schemas.microsoft.com/office/word/2010/wordprocessingDrawing" xmlns:wp="http://schemas.openxmlformats.org/drawingml/2006/wordprocessingDrawing" xmlns:w10="urn:schemas-microsoft-com:office:word" xmlns:w="http://schemas.openxmlformats.org/wordprocessingml/2006/main" xmlns:w14="http://schemas.microsoft.com/office/word/2010/wordml" xmlns:w15="http://schemas.microsoft.com/office/word/2012/wordml" xmlns:wpg="http://schemas.microsoft.com/office/word/2010/wordprocessingGroup" xmlns:wpi="http://schemas.microsoft.com/office/word/2010/wordprocessingInk" xmlns:wne="http://schemas.microsoft.com/office/word/2006/wordml" xmlns:wps="http://schemas.microsoft.com/office/word/2010/wordprocessingShape" mc:Ignorable="w14 w15 wp14">
+  <w:p>
+    <w:pPr>
+      <w:pStyle w:val="Footer"/>
+    </w:pPr>
+  </w:p>
+</w:ftr>
+</file>
+
+<file path=word/footer2.xml><?xml version="1.0" encoding="utf-8"?>
 <w:ftr xmlns:wpc="http://schemas.microsoft.com/office/word/2010/wordprocessingCanvas" xmlns:mc="http://schemas.openxmlformats.org/markup-compatibility/2006" xmlns:o="urn:schemas-microsoft-com:office:office" xmlns:r="http://schemas.openxmlformats.org/officeDocument/2006/relationships" xmlns:m="http://schemas.openxmlformats.org/officeDocument/2006/math" xmlns:v="urn:schemas-microsoft-com:vml" xmlns:wp14="http://schemas.microsoft.com/office/word/2010/wordprocessingDrawing" xmlns:wp="http://schemas.openxmlformats.org/drawingml/2006/wordprocessingDrawing" xmlns:w10="urn:schemas-microsoft-com:office:word" xmlns:w="http://schemas.openxmlformats.org/wordprocessingml/2006/main" xmlns:w14="http://schemas.microsoft.com/office/word/2010/wordml" xmlns:w15="http://schemas.microsoft.com/office/word/2012/wordml" xmlns:wpg="http://schemas.microsoft.com/office/word/2010/wordprocessingGroup" xmlns:wpi="http://schemas.microsoft.com/office/word/2010/wordprocessingInk" xmlns:wne="http://schemas.microsoft.com/office/word/2006/wordml" xmlns:wps="http://schemas.microsoft.com/office/word/2010/wordprocessingShape" mc:Ignorable="w14 w15 wp14">
   <w:p>
     <w:pPr>
@@ -6253,8 +8543,16 @@
           <w:rPr>
             <w:noProof/>
           </w:rPr>
-          <w:t xml:space="preserve"> of 8</w:t>
+          <w:t xml:space="preserve"> of </w:t>
         </w:r>
+        <w:r>
+          <w:rPr>
+            <w:noProof/>
+          </w:rPr>
+          <w:t>7</w:t>
+        </w:r>
+        <w:bookmarkStart w:id="0" w:name="_GoBack"/>
+        <w:bookmarkEnd w:id="0"/>
       </w:sdtContent>
     </w:sdt>
   </w:p>
@@ -6266,6 +8564,16 @@
 </w:ftr>
 </file>
 
+<file path=word/footer3.xml><?xml version="1.0" encoding="utf-8"?>
+<w:ftr xmlns:wpc="http://schemas.microsoft.com/office/word/2010/wordprocessingCanvas" xmlns:mc="http://schemas.openxmlformats.org/markup-compatibility/2006" xmlns:o="urn:schemas-microsoft-com:office:office" xmlns:r="http://schemas.openxmlformats.org/officeDocument/2006/relationships" xmlns:m="http://schemas.openxmlformats.org/officeDocument/2006/math" xmlns:v="urn:schemas-microsoft-com:vml" xmlns:wp14="http://schemas.microsoft.com/office/word/2010/wordprocessingDrawing" xmlns:wp="http://schemas.openxmlformats.org/drawingml/2006/wordprocessingDrawing" xmlns:w10="urn:schemas-microsoft-com:office:word" xmlns:w="http://schemas.openxmlformats.org/wordprocessingml/2006/main" xmlns:w14="http://schemas.microsoft.com/office/word/2010/wordml" xmlns:w15="http://schemas.microsoft.com/office/word/2012/wordml" xmlns:wpg="http://schemas.microsoft.com/office/word/2010/wordprocessingGroup" xmlns:wpi="http://schemas.microsoft.com/office/word/2010/wordprocessingInk" xmlns:wne="http://schemas.microsoft.com/office/word/2006/wordml" xmlns:wps="http://schemas.microsoft.com/office/word/2010/wordprocessingShape" mc:Ignorable="w14 w15 wp14">
+  <w:p>
+    <w:pPr>
+      <w:pStyle w:val="Footer"/>
+    </w:pPr>
+  </w:p>
+</w:ftr>
+</file>
+
 <file path=word/footnotes.xml><?xml version="1.0" encoding="utf-8"?>
 <w:footnotes xmlns:wpc="http://schemas.microsoft.com/office/word/2010/wordprocessingCanvas" xmlns:mc="http://schemas.openxmlformats.org/markup-compatibility/2006" xmlns:o="urn:schemas-microsoft-com:office:office" xmlns:r="http://schemas.openxmlformats.org/officeDocument/2006/relationships" xmlns:m="http://schemas.openxmlformats.org/officeDocument/2006/math" xmlns:v="urn:schemas-microsoft-com:vml" xmlns:wp14="http://schemas.microsoft.com/office/word/2010/wordprocessingDrawing" xmlns:wp="http://schemas.openxmlformats.org/drawingml/2006/wordprocessingDrawing" xmlns:w10="urn:schemas-microsoft-com:office:word" xmlns:w="http://schemas.openxmlformats.org/wordprocessingml/2006/main" xmlns:w14="http://schemas.microsoft.com/office/word/2010/wordml" xmlns:w15="http://schemas.microsoft.com/office/word/2012/wordml" xmlns:wpg="http://schemas.microsoft.com/office/word/2010/wordprocessingGroup" xmlns:wpi="http://schemas.microsoft.com/office/word/2010/wordprocessingInk" xmlns:wne="http://schemas.microsoft.com/office/word/2006/wordml" xmlns:wps="http://schemas.microsoft.com/office/word/2010/wordprocessingShape" mc:Ignorable="w14 w15 wp14">
   <w:footnote w:type="separator" w:id="-1">
@@ -6289,6 +8597,36 @@
     </w:p>
   </w:footnote>
 </w:footnotes>
+</file>
+
+<file path=word/header1.xml><?xml version="1.0" encoding="utf-8"?>
+<w:hdr xmlns:wpc="http://schemas.microsoft.com/office/word/2010/wordprocessingCanvas" xmlns:mc="http://schemas.openxmlformats.org/markup-compatibility/2006" xmlns:o="urn:schemas-microsoft-com:office:office" xmlns:r="http://schemas.openxmlformats.org/officeDocument/2006/relationships" xmlns:m="http://schemas.openxmlformats.org/officeDocument/2006/math" xmlns:v="urn:schemas-microsoft-com:vml" xmlns:wp14="http://schemas.microsoft.com/office/word/2010/wordprocessingDrawing" xmlns:wp="http://schemas.openxmlformats.org/drawingml/2006/wordprocessingDrawing" xmlns:w10="urn:schemas-microsoft-com:office:word" xmlns:w="http://schemas.openxmlformats.org/wordprocessingml/2006/main" xmlns:w14="http://schemas.microsoft.com/office/word/2010/wordml" xmlns:w15="http://schemas.microsoft.com/office/word/2012/wordml" xmlns:wpg="http://schemas.microsoft.com/office/word/2010/wordprocessingGroup" xmlns:wpi="http://schemas.microsoft.com/office/word/2010/wordprocessingInk" xmlns:wne="http://schemas.microsoft.com/office/word/2006/wordml" xmlns:wps="http://schemas.microsoft.com/office/word/2010/wordprocessingShape" mc:Ignorable="w14 w15 wp14">
+  <w:p>
+    <w:pPr>
+      <w:pStyle w:val="Header"/>
+    </w:pPr>
+  </w:p>
+</w:hdr>
+</file>
+
+<file path=word/header2.xml><?xml version="1.0" encoding="utf-8"?>
+<w:hdr xmlns:wpc="http://schemas.microsoft.com/office/word/2010/wordprocessingCanvas" xmlns:mc="http://schemas.openxmlformats.org/markup-compatibility/2006" xmlns:o="urn:schemas-microsoft-com:office:office" xmlns:r="http://schemas.openxmlformats.org/officeDocument/2006/relationships" xmlns:m="http://schemas.openxmlformats.org/officeDocument/2006/math" xmlns:v="urn:schemas-microsoft-com:vml" xmlns:wp14="http://schemas.microsoft.com/office/word/2010/wordprocessingDrawing" xmlns:wp="http://schemas.openxmlformats.org/drawingml/2006/wordprocessingDrawing" xmlns:w10="urn:schemas-microsoft-com:office:word" xmlns:w="http://schemas.openxmlformats.org/wordprocessingml/2006/main" xmlns:w14="http://schemas.microsoft.com/office/word/2010/wordml" xmlns:w15="http://schemas.microsoft.com/office/word/2012/wordml" xmlns:wpg="http://schemas.microsoft.com/office/word/2010/wordprocessingGroup" xmlns:wpi="http://schemas.microsoft.com/office/word/2010/wordprocessingInk" xmlns:wne="http://schemas.microsoft.com/office/word/2006/wordml" xmlns:wps="http://schemas.microsoft.com/office/word/2010/wordprocessingShape" mc:Ignorable="w14 w15 wp14">
+  <w:p>
+    <w:pPr>
+      <w:pStyle w:val="Header"/>
+    </w:pPr>
+  </w:p>
+</w:hdr>
+</file>
+
+<file path=word/header3.xml><?xml version="1.0" encoding="utf-8"?>
+<w:hdr xmlns:wpc="http://schemas.microsoft.com/office/word/2010/wordprocessingCanvas" xmlns:mc="http://schemas.openxmlformats.org/markup-compatibility/2006" xmlns:o="urn:schemas-microsoft-com:office:office" xmlns:r="http://schemas.openxmlformats.org/officeDocument/2006/relationships" xmlns:m="http://schemas.openxmlformats.org/officeDocument/2006/math" xmlns:v="urn:schemas-microsoft-com:vml" xmlns:wp14="http://schemas.microsoft.com/office/word/2010/wordprocessingDrawing" xmlns:wp="http://schemas.openxmlformats.org/drawingml/2006/wordprocessingDrawing" xmlns:w10="urn:schemas-microsoft-com:office:word" xmlns:w="http://schemas.openxmlformats.org/wordprocessingml/2006/main" xmlns:w14="http://schemas.microsoft.com/office/word/2010/wordml" xmlns:w15="http://schemas.microsoft.com/office/word/2012/wordml" xmlns:wpg="http://schemas.microsoft.com/office/word/2010/wordprocessingGroup" xmlns:wpi="http://schemas.microsoft.com/office/word/2010/wordprocessingInk" xmlns:wne="http://schemas.microsoft.com/office/word/2006/wordml" xmlns:wps="http://schemas.microsoft.com/office/word/2010/wordprocessingShape" mc:Ignorable="w14 w15 wp14">
+  <w:p>
+    <w:pPr>
+      <w:pStyle w:val="Header"/>
+    </w:pPr>
+  </w:p>
+</w:hdr>
 </file>
 
 <file path=word/numbering.xml><?xml version="1.0" encoding="utf-8"?>
